--- a/INSTALLING JDE ATINA MICROSERVER.docx
+++ b/INSTALLING JDE ATINA MICROSERVER.docx
@@ -54,6 +54,34 @@
       </w:r>
       <w:proofErr w:type="spellEnd"/>
     </w:p>
+    <w:p>
+      <w:pPr>
+        <w:pStyle w:val="ListParagraph"/>
+        <w:numPr>
+          <w:ilvl w:val="0"/>
+          <w:numId w:val="2"/>
+        </w:numPr>
+      </w:pPr>
+      <w:proofErr w:type="spellStart"/>
+      <w:r>
+        <w:t>Ngrok</w:t>
+      </w:r>
+      <w:proofErr w:type="spellEnd"/>
+      <w:r>
+        <w:t xml:space="preserve"> Account (</w:t>
+      </w:r>
+      <w:hyperlink r:id="rId5" w:history="1">
+        <w:r>
+          <w:rPr>
+            <w:rStyle w:val="Hyperlink"/>
+          </w:rPr>
+          <w:t>https://ngrok.com/</w:t>
+        </w:r>
+      </w:hyperlink>
+      <w:r>
+        <w:t>)</w:t>
+      </w:r>
+    </w:p>
     <w:p/>
     <w:p>
       <w:pPr>
@@ -67,17 +95,11 @@
     <w:p>
       <w:pPr>
         <w:pStyle w:val="Code"/>
-        <w:rPr>
-          <w:color w:val="767171" w:themeColor="background2" w:themeShade="80"/>
-        </w:rPr>
-      </w:pPr>
-      <w:r>
-        <w:rPr>
-          <w:color w:val="767171" w:themeColor="background2" w:themeShade="80"/>
-        </w:rPr>
+      </w:pPr>
+      <w:r>
         <w:t xml:space="preserve">git clone </w:t>
       </w:r>
-      <w:hyperlink r:id="rId5" w:history="1">
+      <w:hyperlink r:id="rId6" w:history="1">
         <w:r>
           <w:rPr>
             <w:rStyle w:val="Hyperlink"/>
@@ -109,7 +131,7 @@
                     <pic:cNvPicPr/>
                   </pic:nvPicPr>
                   <pic:blipFill>
-                    <a:blip r:embed="rId6"/>
+                    <a:blip r:embed="rId7"/>
                     <a:stretch>
                       <a:fillRect/>
                     </a:stretch>
@@ -135,49 +157,13 @@
       <w:pPr>
         <w:pStyle w:val="Heading1"/>
       </w:pPr>
-      <w:r>
-        <w:t>CREATE JDE BUNDLE</w:t>
-      </w:r>
-    </w:p>
-    <w:p/>
-    <w:p/>
-    <w:p/>
-    <w:p>
-      <w:pPr>
-        <w:pStyle w:val="Heading1"/>
-      </w:pPr>
-      <w:r>
-        <w:t>UPDATE INI FILES</w:t>
-      </w:r>
-    </w:p>
-    <w:p/>
-    <w:p>
-      <w:pPr>
-        <w:pStyle w:val="Heading1"/>
-      </w:pPr>
-      <w:r>
-        <w:lastRenderedPageBreak/>
-        <w:t>Create and Start Containers</w:t>
-      </w:r>
-    </w:p>
-    <w:p/>
-    <w:p>
-      <w:r>
-        <w:t>Execute:</w:t>
-      </w:r>
-    </w:p>
-    <w:p>
-      <w:pPr>
-        <w:pStyle w:val="Code"/>
-        <w:rPr>
-          <w:color w:val="767171" w:themeColor="background2" w:themeShade="80"/>
-        </w:rPr>
-      </w:pPr>
-      <w:r>
-        <w:rPr>
-          <w:color w:val="767171" w:themeColor="background2" w:themeShade="80"/>
-        </w:rPr>
-        <w:t>run.bat</w:t>
+      <w:proofErr w:type="gramStart"/>
+      <w:r>
+        <w:t>UPDATE .ENV</w:t>
+      </w:r>
+      <w:proofErr w:type="gramEnd"/>
+      <w:r>
+        <w:t xml:space="preserve"> FILE</w:t>
       </w:r>
     </w:p>
     <w:p/>
@@ -186,6 +172,669 @@
         <w:rPr>
           <w:noProof/>
         </w:rPr>
+        <w:lastRenderedPageBreak/>
+        <w:drawing>
+          <wp:inline distT="0" distB="0" distL="0" distR="0">
+            <wp:extent cx="3579542" cy="2939143"/>
+            <wp:effectExtent l="0" t="0" r="0" b="0"/>
+            <wp:docPr id="17" name="Picture 17" descr="C:\Users\jgodi\AppData\Local\Temp\SNAGHTML465c3ec.PNG"/>
+            <wp:cNvGraphicFramePr>
+              <a:graphicFrameLocks xmlns:a="http://schemas.openxmlformats.org/drawingml/2006/main" noChangeAspect="1"/>
+            </wp:cNvGraphicFramePr>
+            <a:graphic xmlns:a="http://schemas.openxmlformats.org/drawingml/2006/main">
+              <a:graphicData uri="http://schemas.openxmlformats.org/drawingml/2006/picture">
+                <pic:pic xmlns:pic="http://schemas.openxmlformats.org/drawingml/2006/picture">
+                  <pic:nvPicPr>
+                    <pic:cNvPr id="0" name="Picture 17" descr="C:\Users\jgodi\AppData\Local\Temp\SNAGHTML465c3ec.PNG"/>
+                    <pic:cNvPicPr>
+                      <a:picLocks noChangeAspect="1" noChangeArrowheads="1"/>
+                    </pic:cNvPicPr>
+                  </pic:nvPicPr>
+                  <pic:blipFill>
+                    <a:blip r:embed="rId8">
+                      <a:extLst>
+                        <a:ext uri="{28A0092B-C50C-407E-A947-70E740481C1C}">
+                          <a14:useLocalDpi xmlns:a14="http://schemas.microsoft.com/office/drawing/2010/main" val="0"/>
+                        </a:ext>
+                      </a:extLst>
+                    </a:blip>
+                    <a:srcRect/>
+                    <a:stretch>
+                      <a:fillRect/>
+                    </a:stretch>
+                  </pic:blipFill>
+                  <pic:spPr bwMode="auto">
+                    <a:xfrm>
+                      <a:off x="0" y="0"/>
+                      <a:ext cx="3582268" cy="2941381"/>
+                    </a:xfrm>
+                    <a:prstGeom prst="rect">
+                      <a:avLst/>
+                    </a:prstGeom>
+                    <a:noFill/>
+                    <a:ln>
+                      <a:noFill/>
+                    </a:ln>
+                  </pic:spPr>
+                </pic:pic>
+              </a:graphicData>
+            </a:graphic>
+          </wp:inline>
+        </w:drawing>
+      </w:r>
+    </w:p>
+    <w:p>
+      <w:r>
+        <w:t>SMTP Sections:</w:t>
+      </w:r>
+    </w:p>
+    <w:p>
+      <w:pPr>
+        <w:pStyle w:val="CodeF"/>
+      </w:pPr>
+      <w:r>
+        <w:t># ====================================</w:t>
+      </w:r>
+    </w:p>
+    <w:p>
+      <w:pPr>
+        <w:pStyle w:val="CodeF"/>
+      </w:pPr>
+      <w:r>
+        <w:t># SMTP Email</w:t>
+      </w:r>
+    </w:p>
+    <w:p>
+      <w:pPr>
+        <w:pStyle w:val="CodeF"/>
+      </w:pPr>
+      <w:r>
+        <w:t># ====================================</w:t>
+      </w:r>
+    </w:p>
+    <w:p>
+      <w:pPr>
+        <w:pStyle w:val="CodeF"/>
+      </w:pPr>
+      <w:r>
+        <w:rPr>
+          <w:b/>
+          <w:color w:val="FF0000"/>
+        </w:rPr>
+        <w:t>dragon_shopify_smtp_host</w:t>
+      </w:r>
+      <w:r>
+        <w:t>=smtp.gmail.com</w:t>
+      </w:r>
+    </w:p>
+    <w:p>
+      <w:pPr>
+        <w:pStyle w:val="CodeF"/>
+      </w:pPr>
+      <w:r>
+        <w:rPr>
+          <w:b/>
+          <w:color w:val="FF0000"/>
+        </w:rPr>
+        <w:t>dragon_shopify_smtp_port</w:t>
+      </w:r>
+      <w:r>
+        <w:t>=587</w:t>
+      </w:r>
+    </w:p>
+    <w:p>
+      <w:pPr>
+        <w:pStyle w:val="CodeF"/>
+      </w:pPr>
+      <w:r>
+        <w:rPr>
+          <w:b/>
+          <w:color w:val="FF0000"/>
+        </w:rPr>
+        <w:t>dragon_shopify_smtp_user</w:t>
+      </w:r>
+      <w:r>
+        <w:t>=soportecompanyintegracion@gmail.com</w:t>
+      </w:r>
+    </w:p>
+    <w:p>
+      <w:pPr>
+        <w:pStyle w:val="CodeF"/>
+      </w:pPr>
+      <w:r>
+        <w:rPr>
+          <w:b/>
+          <w:color w:val="FF0000"/>
+        </w:rPr>
+        <w:t>dragon_shopify_smtp_pass</w:t>
+      </w:r>
+      <w:r>
+        <w:t>=</w:t>
+      </w:r>
+      <w:r>
+        <w:t>********</w:t>
+      </w:r>
+    </w:p>
+    <w:p>
+      <w:pPr>
+        <w:pStyle w:val="CodeF"/>
+      </w:pPr>
+      <w:r>
+        <w:t>dragon_shopify_smtp_email_from=soportecompanyintegracion@gmail.com</w:t>
+      </w:r>
+    </w:p>
+    <w:p>
+      <w:pPr>
+        <w:pStyle w:val="CodeF"/>
+      </w:pPr>
+      <w:r>
+        <w:t>dragon_shopify_smtp_email_to=soportecompanyintegracion@gmail.com</w:t>
+      </w:r>
+    </w:p>
+    <w:p>
+      <w:pPr>
+        <w:pStyle w:val="CodeF"/>
+      </w:pPr>
+      <w:r>
+        <w:t>dragon_shopify_smtp_email_errorSubject=Integracion JDE - Error</w:t>
+      </w:r>
+    </w:p>
+    <w:p>
+      <w:pPr>
+        <w:pStyle w:val="CodeF"/>
+      </w:pPr>
+      <w:r>
+        <w:t xml:space="preserve">dragon_shopify_smtp_email_msgSubject=Integracion JDE </w:t>
+      </w:r>
+      <w:r>
+        <w:t>–</w:t>
+      </w:r>
+      <w:r>
+        <w:t xml:space="preserve"> Mensaje</w:t>
+      </w:r>
+    </w:p>
+    <w:p/>
+    <w:p>
+      <w:r>
+        <w:t>JDE User</w:t>
+      </w:r>
+      <w:r>
+        <w:t xml:space="preserve"> Sections:</w:t>
+      </w:r>
+    </w:p>
+    <w:p>
+      <w:pPr>
+        <w:pStyle w:val="CodeF"/>
+      </w:pPr>
+      <w:r>
+        <w:t>#</w:t>
+      </w:r>
+    </w:p>
+    <w:p>
+      <w:pPr>
+        <w:pStyle w:val="CodeF"/>
+      </w:pPr>
+      <w:r>
+        <w:t># ====================================</w:t>
+      </w:r>
+    </w:p>
+    <w:p>
+      <w:pPr>
+        <w:pStyle w:val="CodeF"/>
+      </w:pPr>
+      <w:r>
+        <w:t># JDE Microservice SERVER</w:t>
+      </w:r>
+    </w:p>
+    <w:p>
+      <w:pPr>
+        <w:pStyle w:val="CodeF"/>
+      </w:pPr>
+      <w:r>
+        <w:t># ====================================</w:t>
+      </w:r>
+    </w:p>
+    <w:p>
+      <w:pPr>
+        <w:pStyle w:val="CodeF"/>
+      </w:pPr>
+      <w:r>
+        <w:t xml:space="preserve">#  </w:t>
+      </w:r>
+    </w:p>
+    <w:p>
+      <w:pPr>
+        <w:pStyle w:val="CodeF"/>
+      </w:pPr>
+      <w:r>
+        <w:rPr>
+          <w:color w:val="FF0000"/>
+        </w:rPr>
+        <w:t>JDE_USER</w:t>
+      </w:r>
+      <w:r>
+        <w:t>=</w:t>
+      </w:r>
+      <w:r>
+        <w:t>******</w:t>
+      </w:r>
+    </w:p>
+    <w:p>
+      <w:pPr>
+        <w:pStyle w:val="CodeF"/>
+      </w:pPr>
+      <w:r>
+        <w:rPr>
+          <w:color w:val="FF0000"/>
+        </w:rPr>
+        <w:t>JDE_PASSWORD</w:t>
+      </w:r>
+      <w:r>
+        <w:t>=</w:t>
+      </w:r>
+      <w:r>
+        <w:t>*****</w:t>
+      </w:r>
+    </w:p>
+    <w:p>
+      <w:pPr>
+        <w:pStyle w:val="CodeF"/>
+      </w:pPr>
+      <w:r>
+        <w:rPr>
+          <w:color w:val="FF0000"/>
+        </w:rPr>
+        <w:t>JDE_ENVIRONMENT</w:t>
+      </w:r>
+      <w:r>
+        <w:t>=</w:t>
+      </w:r>
+      <w:r>
+        <w:t>*****</w:t>
+      </w:r>
+    </w:p>
+    <w:p>
+      <w:pPr>
+        <w:pStyle w:val="CodeF"/>
+      </w:pPr>
+      <w:r>
+        <w:rPr>
+          <w:color w:val="FF0000"/>
+        </w:rPr>
+        <w:t>JDE_ROLE</w:t>
+      </w:r>
+      <w:r>
+        <w:t>=*ALL</w:t>
+      </w:r>
+    </w:p>
+    <w:p>
+      <w:pPr>
+        <w:pStyle w:val="CodeF"/>
+      </w:pPr>
+      <w:r>
+        <w:t>#</w:t>
+      </w:r>
+      <w:r>
+        <w:t xml:space="preserve"> …</w:t>
+      </w:r>
+    </w:p>
+    <w:p>
+      <w:r>
+        <w:br w:type="page"/>
+      </w:r>
+    </w:p>
+    <w:p>
+      <w:r>
+        <w:lastRenderedPageBreak/>
+        <w:t>NGROK</w:t>
+      </w:r>
+      <w:r>
+        <w:t xml:space="preserve"> Sections:</w:t>
+      </w:r>
+    </w:p>
+    <w:p/>
+    <w:p>
+      <w:pPr>
+        <w:pStyle w:val="CodeF"/>
+      </w:pPr>
+      <w:r>
+        <w:t>#</w:t>
+      </w:r>
+    </w:p>
+    <w:p>
+      <w:pPr>
+        <w:pStyle w:val="CodeF"/>
+      </w:pPr>
+      <w:r>
+        <w:t># ====================================</w:t>
+      </w:r>
+    </w:p>
+    <w:p>
+      <w:pPr>
+        <w:pStyle w:val="CodeF"/>
+      </w:pPr>
+      <w:r>
+        <w:t># NGROK</w:t>
+      </w:r>
+    </w:p>
+    <w:p>
+      <w:pPr>
+        <w:pStyle w:val="CodeF"/>
+      </w:pPr>
+      <w:r>
+        <w:t># ====================================</w:t>
+      </w:r>
+    </w:p>
+    <w:p>
+      <w:pPr>
+        <w:pStyle w:val="CodeF"/>
+      </w:pPr>
+      <w:r>
+        <w:t>#</w:t>
+      </w:r>
+    </w:p>
+    <w:p>
+      <w:pPr>
+        <w:pStyle w:val="CodeF"/>
+      </w:pPr>
+      <w:r>
+        <w:t>NGROK_SERVER=172.29.0.2</w:t>
+      </w:r>
+    </w:p>
+    <w:p>
+      <w:pPr>
+        <w:pStyle w:val="CodeF"/>
+      </w:pPr>
+      <w:r>
+        <w:t>#</w:t>
+      </w:r>
+    </w:p>
+    <w:p>
+      <w:pPr>
+        <w:pStyle w:val="CodeF"/>
+      </w:pPr>
+      <w:r>
+        <w:rPr>
+          <w:color w:val="FF0000"/>
+        </w:rPr>
+        <w:t>NGROK_NGROK_TOKEN</w:t>
+      </w:r>
+      <w:r>
+        <w:t>=</w:t>
+      </w:r>
+      <w:r>
+        <w:t>****</w:t>
+      </w:r>
+    </w:p>
+    <w:p>
+      <w:pPr>
+        <w:pStyle w:val="CodeF"/>
+      </w:pPr>
+      <w:r>
+        <w:t>NGROK_MULE_SERVER_HOST=172.29.0.5</w:t>
+      </w:r>
+    </w:p>
+    <w:p>
+      <w:pPr>
+        <w:pStyle w:val="CodeF"/>
+      </w:pPr>
+      <w:r>
+        <w:t>NGROK_MULE_SERVER_PORT=8081</w:t>
+      </w:r>
+    </w:p>
+    <w:p/>
+    <w:p>
+      <w:r>
+        <w:t>Use your private token</w:t>
+      </w:r>
+    </w:p>
+    <w:p>
+      <w:r>
+        <w:rPr>
+          <w:noProof/>
+        </w:rPr>
+        <w:drawing>
+          <wp:inline distT="0" distB="0" distL="0" distR="0">
+            <wp:extent cx="5943600" cy="3354202"/>
+            <wp:effectExtent l="0" t="0" r="0" b="0"/>
+            <wp:docPr id="18" name="Picture 18" descr="C:\Users\jgodi\AppData\Local\Temp\SNAGHTML46aef59.PNG"/>
+            <wp:cNvGraphicFramePr>
+              <a:graphicFrameLocks xmlns:a="http://schemas.openxmlformats.org/drawingml/2006/main" noChangeAspect="1"/>
+            </wp:cNvGraphicFramePr>
+            <a:graphic xmlns:a="http://schemas.openxmlformats.org/drawingml/2006/main">
+              <a:graphicData uri="http://schemas.openxmlformats.org/drawingml/2006/picture">
+                <pic:pic xmlns:pic="http://schemas.openxmlformats.org/drawingml/2006/picture">
+                  <pic:nvPicPr>
+                    <pic:cNvPr id="0" name="Picture 19" descr="C:\Users\jgodi\AppData\Local\Temp\SNAGHTML46aef59.PNG"/>
+                    <pic:cNvPicPr>
+                      <a:picLocks noChangeAspect="1" noChangeArrowheads="1"/>
+                    </pic:cNvPicPr>
+                  </pic:nvPicPr>
+                  <pic:blipFill>
+                    <a:blip r:embed="rId9">
+                      <a:extLst>
+                        <a:ext uri="{28A0092B-C50C-407E-A947-70E740481C1C}">
+                          <a14:useLocalDpi xmlns:a14="http://schemas.microsoft.com/office/drawing/2010/main" val="0"/>
+                        </a:ext>
+                      </a:extLst>
+                    </a:blip>
+                    <a:srcRect/>
+                    <a:stretch>
+                      <a:fillRect/>
+                    </a:stretch>
+                  </pic:blipFill>
+                  <pic:spPr bwMode="auto">
+                    <a:xfrm>
+                      <a:off x="0" y="0"/>
+                      <a:ext cx="5943600" cy="3354202"/>
+                    </a:xfrm>
+                    <a:prstGeom prst="rect">
+                      <a:avLst/>
+                    </a:prstGeom>
+                    <a:noFill/>
+                    <a:ln>
+                      <a:noFill/>
+                    </a:ln>
+                  </pic:spPr>
+                </pic:pic>
+              </a:graphicData>
+            </a:graphic>
+          </wp:inline>
+        </w:drawing>
+      </w:r>
+    </w:p>
+    <w:p>
+      <w:r>
+        <w:br w:type="page"/>
+      </w:r>
+    </w:p>
+    <w:p>
+      <w:r>
+        <w:lastRenderedPageBreak/>
+        <w:t>JDE Atina Microserver</w:t>
+      </w:r>
+      <w:r>
+        <w:t xml:space="preserve"> Sections:</w:t>
+      </w:r>
+    </w:p>
+    <w:p/>
+    <w:p>
+      <w:pPr>
+        <w:pStyle w:val="CodeF"/>
+      </w:pPr>
+      <w:r>
+        <w:t>#</w:t>
+      </w:r>
+    </w:p>
+    <w:p>
+      <w:pPr>
+        <w:pStyle w:val="CodeF"/>
+      </w:pPr>
+      <w:r>
+        <w:t># ====================================</w:t>
+      </w:r>
+    </w:p>
+    <w:p>
+      <w:pPr>
+        <w:pStyle w:val="CodeF"/>
+      </w:pPr>
+      <w:r>
+        <w:t># JDE MICROSERVER SERVER</w:t>
+      </w:r>
+    </w:p>
+    <w:p>
+      <w:pPr>
+        <w:pStyle w:val="CodeF"/>
+      </w:pPr>
+      <w:r>
+        <w:t># ====================================</w:t>
+      </w:r>
+    </w:p>
+    <w:p>
+      <w:pPr>
+        <w:pStyle w:val="CodeF"/>
+      </w:pPr>
+      <w:r>
+        <w:t>JDE_MICROSERVER_IP=172.29.0.3</w:t>
+      </w:r>
+    </w:p>
+    <w:p>
+      <w:pPr>
+        <w:pStyle w:val="CodeF"/>
+      </w:pPr>
+      <w:r>
+        <w:t>JDE_MICROSERVER_PORT=8085</w:t>
+      </w:r>
+    </w:p>
+    <w:p>
+      <w:pPr>
+        <w:pStyle w:val="CodeF"/>
+      </w:pPr>
+      <w:r>
+        <w:rPr>
+          <w:color w:val="FF0000"/>
+        </w:rPr>
+        <w:t>JDE_MICROSERVER_CODE</w:t>
+      </w:r>
+      <w:r>
+        <w:t xml:space="preserve">=demo </w:t>
+      </w:r>
+    </w:p>
+    <w:p>
+      <w:pPr>
+        <w:pStyle w:val="CodeF"/>
+      </w:pPr>
+      <w:r>
+        <w:t>#</w:t>
+      </w:r>
+    </w:p>
+    <w:p>
+      <w:pPr>
+        <w:pStyle w:val="CodeF"/>
+      </w:pPr>
+      <w:r>
+        <w:t>JDE_MICROSERVER_JDE_LIB_WRAPPED=1.0.0</w:t>
+      </w:r>
+    </w:p>
+    <w:p>
+      <w:pPr>
+        <w:pStyle w:val="CodeF"/>
+      </w:pPr>
+      <w:r>
+        <w:t>JDE_MICROSERVER_STD_WEB_SERVICE=1.0.0</w:t>
+      </w:r>
+    </w:p>
+    <w:p>
+      <w:pPr>
+        <w:pStyle w:val="CodeF"/>
+      </w:pPr>
+      <w:r>
+        <w:t>#</w:t>
+      </w:r>
+    </w:p>
+    <w:p>
+      <w:pPr>
+        <w:pStyle w:val="CodeF"/>
+      </w:pPr>
+      <w:r>
+        <w:rPr>
+          <w:color w:val="FF0000"/>
+        </w:rPr>
+        <w:t>JDE_MICROSERVER_SECRET_KEY</w:t>
+      </w:r>
+      <w:r>
+        <w:t>=123456789012345678901234567890123456789012345678901234567890</w:t>
+      </w:r>
+    </w:p>
+    <w:p>
+      <w:pPr>
+        <w:pStyle w:val="CodeF"/>
+      </w:pPr>
+      <w:r>
+        <w:t>JDE_MICROSERVER_TOKEN_EXPIRATION=300000</w:t>
+      </w:r>
+    </w:p>
+    <w:p/>
+    <w:p>
+      <w:r>
+        <w:t>Use demo as Microserver code</w:t>
+      </w:r>
+    </w:p>
+    <w:p>
+      <w:r>
+        <w:t>Enter a valid secret key. More than 40 characters.</w:t>
+      </w:r>
+    </w:p>
+    <w:p/>
+    <w:p>
+      <w:pPr>
+        <w:pStyle w:val="Heading1"/>
+      </w:pPr>
+      <w:r>
+        <w:t>CREATE JDE BUNDLE</w:t>
+      </w:r>
+    </w:p>
+    <w:p/>
+    <w:p/>
+    <w:p/>
+    <w:p>
+      <w:pPr>
+        <w:pStyle w:val="Heading1"/>
+      </w:pPr>
+      <w:r>
+        <w:t>UPDATE INI FILES</w:t>
+      </w:r>
+    </w:p>
+    <w:p/>
+    <w:p>
+      <w:pPr>
+        <w:pStyle w:val="Heading1"/>
+      </w:pPr>
+      <w:r>
+        <w:t>Create and Start Containers</w:t>
+      </w:r>
+    </w:p>
+    <w:p/>
+    <w:p>
+      <w:r>
+        <w:t>Execute:</w:t>
+      </w:r>
+    </w:p>
+    <w:p>
+      <w:pPr>
+        <w:pStyle w:val="Code"/>
+      </w:pPr>
+      <w:r>
+        <w:t>run.bat</w:t>
+      </w:r>
+    </w:p>
+    <w:p/>
+    <w:p>
+      <w:r>
+        <w:rPr>
+          <w:noProof/>
+        </w:rPr>
+        <w:lastRenderedPageBreak/>
         <w:drawing>
           <wp:inline distT="0" distB="0" distL="0" distR="0">
             <wp:extent cx="3889375" cy="1609090"/>
@@ -204,7 +853,7 @@
                     </pic:cNvPicPr>
                   </pic:nvPicPr>
                   <pic:blipFill>
-                    <a:blip r:embed="rId7">
+                    <a:blip r:embed="rId10">
                       <a:extLst>
                         <a:ext uri="{28A0092B-C50C-407E-A947-70E740481C1C}">
                           <a14:useLocalDpi xmlns:a14="http://schemas.microsoft.com/office/drawing/2010/main" val="0"/>
@@ -237,6 +886,72 @@
       </w:r>
     </w:p>
     <w:p>
+      <w:r>
+        <w:t>Check containers</w:t>
+      </w:r>
+      <w:r>
+        <w:t xml:space="preserve"> STATUS</w:t>
+      </w:r>
+    </w:p>
+    <w:p>
+      <w:r>
+        <w:rPr>
+          <w:noProof/>
+        </w:rPr>
+        <w:drawing>
+          <wp:inline distT="0" distB="0" distL="0" distR="0">
+            <wp:extent cx="5943600" cy="749075"/>
+            <wp:effectExtent l="0" t="0" r="0" b="0"/>
+            <wp:docPr id="19" name="Picture 19" descr="C:\Users\jgodi\AppData\Local\Temp\SNAGHTML477cc70.PNG"/>
+            <wp:cNvGraphicFramePr>
+              <a:graphicFrameLocks xmlns:a="http://schemas.openxmlformats.org/drawingml/2006/main" noChangeAspect="1"/>
+            </wp:cNvGraphicFramePr>
+            <a:graphic xmlns:a="http://schemas.openxmlformats.org/drawingml/2006/main">
+              <a:graphicData uri="http://schemas.openxmlformats.org/drawingml/2006/picture">
+                <pic:pic xmlns:pic="http://schemas.openxmlformats.org/drawingml/2006/picture">
+                  <pic:nvPicPr>
+                    <pic:cNvPr id="0" name="Picture 21" descr="C:\Users\jgodi\AppData\Local\Temp\SNAGHTML477cc70.PNG"/>
+                    <pic:cNvPicPr>
+                      <a:picLocks noChangeAspect="1" noChangeArrowheads="1"/>
+                    </pic:cNvPicPr>
+                  </pic:nvPicPr>
+                  <pic:blipFill>
+                    <a:blip r:embed="rId11" cstate="print">
+                      <a:extLst>
+                        <a:ext uri="{28A0092B-C50C-407E-A947-70E740481C1C}">
+                          <a14:useLocalDpi xmlns:a14="http://schemas.microsoft.com/office/drawing/2010/main" val="0"/>
+                        </a:ext>
+                      </a:extLst>
+                    </a:blip>
+                    <a:srcRect/>
+                    <a:stretch>
+                      <a:fillRect/>
+                    </a:stretch>
+                  </pic:blipFill>
+                  <pic:spPr bwMode="auto">
+                    <a:xfrm>
+                      <a:off x="0" y="0"/>
+                      <a:ext cx="5943600" cy="749075"/>
+                    </a:xfrm>
+                    <a:prstGeom prst="rect">
+                      <a:avLst/>
+                    </a:prstGeom>
+                    <a:noFill/>
+                    <a:ln>
+                      <a:noFill/>
+                    </a:ln>
+                  </pic:spPr>
+                </pic:pic>
+              </a:graphicData>
+            </a:graphic>
+          </wp:inline>
+        </w:drawing>
+      </w:r>
+    </w:p>
+    <w:p/>
+    <w:p/>
+    <w:p/>
+    <w:p>
       <w:pPr>
         <w:pStyle w:val="Heading1"/>
       </w:pPr>
@@ -253,14 +968,8 @@
     <w:p>
       <w:pPr>
         <w:pStyle w:val="Code"/>
-        <w:rPr>
-          <w:color w:val="767171" w:themeColor="background2" w:themeShade="80"/>
-        </w:rPr>
-      </w:pPr>
-      <w:r>
-        <w:rPr>
-          <w:color w:val="767171" w:themeColor="background2" w:themeShade="80"/>
-        </w:rPr>
+      </w:pPr>
+      <w:r>
         <w:t>docker-machine ip</w:t>
       </w:r>
     </w:p>
@@ -287,7 +996,7 @@
                     </pic:cNvPicPr>
                   </pic:nvPicPr>
                   <pic:blipFill>
-                    <a:blip r:embed="rId8">
+                    <a:blip r:embed="rId12">
                       <a:extLst>
                         <a:ext uri="{28A0092B-C50C-407E-A947-70E740481C1C}">
                           <a14:useLocalDpi xmlns:a14="http://schemas.microsoft.com/office/drawing/2010/main" val="0"/>
@@ -321,33 +1030,274 @@
     </w:p>
     <w:p>
       <w:r>
-        <w:t xml:space="preserve">It will be the </w:t>
+        <w:t>It will be the docker IP from host container.</w:t>
+      </w:r>
+    </w:p>
+    <w:p>
+      <w:r>
+        <w:br w:type="page"/>
+      </w:r>
+    </w:p>
+    <w:p/>
+    <w:p>
+      <w:pPr>
+        <w:pStyle w:val="Heading1"/>
+      </w:pPr>
+      <w:r>
+        <w:t>TESTING NGROK SERVER</w:t>
+      </w:r>
+    </w:p>
+    <w:p/>
+    <w:p>
+      <w:r>
+        <w:t xml:space="preserve">Enter in local site: </w:t>
+      </w:r>
+      <w:hyperlink r:id="rId13" w:history="1">
+        <w:r>
+          <w:rPr>
+            <w:rStyle w:val="Hyperlink"/>
+          </w:rPr>
+          <w:t>http://docker-machine-ip:4040/</w:t>
+        </w:r>
+      </w:hyperlink>
+    </w:p>
+    <w:p>
+      <w:r>
+        <w:t xml:space="preserve">Replace </w:t>
+      </w:r>
+      <w:r>
+        <w:rPr>
+          <w:b/>
+        </w:rPr>
+        <w:t>docker-machine-</w:t>
       </w:r>
       <w:proofErr w:type="spellStart"/>
       <w:r>
-        <w:t>docker</w:t>
+        <w:rPr>
+          <w:b/>
+        </w:rPr>
+        <w:t>ip</w:t>
       </w:r>
       <w:proofErr w:type="spellEnd"/>
       <w:r>
-        <w:t xml:space="preserve"> IP from host container.</w:t>
-      </w:r>
-    </w:p>
-    <w:p/>
-    <w:p>
-      <w:pPr>
-        <w:pStyle w:val="Heading1"/>
-      </w:pPr>
-      <w:r>
-        <w:t>IMPORT POSTMAN COLLECTION</w:t>
-      </w:r>
-    </w:p>
-    <w:p/>
+        <w:t xml:space="preserve"> with docker-machine IP returned by the command:</w:t>
+      </w:r>
+    </w:p>
+    <w:p>
+      <w:pPr>
+        <w:pStyle w:val="Code"/>
+      </w:pPr>
+      <w:r>
+        <w:t>docker-machine ip</w:t>
+      </w:r>
+    </w:p>
+    <w:p>
+      <w:r>
+        <w:t>Example:</w:t>
+      </w:r>
+    </w:p>
     <w:p>
       <w:r>
         <w:rPr>
           <w:noProof/>
         </w:rPr>
+        <w:drawing>
+          <wp:inline distT="0" distB="0" distL="0" distR="0">
+            <wp:extent cx="4073236" cy="3038811"/>
+            <wp:effectExtent l="0" t="0" r="0" b="0"/>
+            <wp:docPr id="11" name="Picture 11" descr="C:\Users\jgodi\AppData\Local\Temp\SNAGHTML43aed7e.PNG"/>
+            <wp:cNvGraphicFramePr>
+              <a:graphicFrameLocks xmlns:a="http://schemas.openxmlformats.org/drawingml/2006/main" noChangeAspect="1"/>
+            </wp:cNvGraphicFramePr>
+            <a:graphic xmlns:a="http://schemas.openxmlformats.org/drawingml/2006/main">
+              <a:graphicData uri="http://schemas.openxmlformats.org/drawingml/2006/picture">
+                <pic:pic xmlns:pic="http://schemas.openxmlformats.org/drawingml/2006/picture">
+                  <pic:nvPicPr>
+                    <pic:cNvPr id="0" name="Picture 5" descr="C:\Users\jgodi\AppData\Local\Temp\SNAGHTML43aed7e.PNG"/>
+                    <pic:cNvPicPr>
+                      <a:picLocks noChangeAspect="1" noChangeArrowheads="1"/>
+                    </pic:cNvPicPr>
+                  </pic:nvPicPr>
+                  <pic:blipFill>
+                    <a:blip r:embed="rId14">
+                      <a:extLst>
+                        <a:ext uri="{28A0092B-C50C-407E-A947-70E740481C1C}">
+                          <a14:useLocalDpi xmlns:a14="http://schemas.microsoft.com/office/drawing/2010/main" val="0"/>
+                        </a:ext>
+                      </a:extLst>
+                    </a:blip>
+                    <a:srcRect/>
+                    <a:stretch>
+                      <a:fillRect/>
+                    </a:stretch>
+                  </pic:blipFill>
+                  <pic:spPr bwMode="auto">
+                    <a:xfrm>
+                      <a:off x="0" y="0"/>
+                      <a:ext cx="4088104" cy="3049903"/>
+                    </a:xfrm>
+                    <a:prstGeom prst="rect">
+                      <a:avLst/>
+                    </a:prstGeom>
+                    <a:noFill/>
+                    <a:ln>
+                      <a:noFill/>
+                    </a:ln>
+                  </pic:spPr>
+                </pic:pic>
+              </a:graphicData>
+            </a:graphic>
+          </wp:inline>
+        </w:drawing>
+      </w:r>
+    </w:p>
+    <w:p>
+      <w:r>
+        <w:br w:type="page"/>
+      </w:r>
+    </w:p>
+    <w:p>
+      <w:pPr>
+        <w:pStyle w:val="Heading1"/>
+      </w:pPr>
+      <w:r>
         <w:lastRenderedPageBreak/>
+        <w:t>Create JDE ATINA TOKEN</w:t>
+      </w:r>
+    </w:p>
+    <w:p/>
+    <w:p>
+      <w:r>
+        <w:t>Execute JDECreateToken under tools folder.</w:t>
+      </w:r>
+    </w:p>
+    <w:p>
+      <w:r>
+        <w:rPr>
+          <w:noProof/>
+        </w:rPr>
+        <w:drawing>
+          <wp:inline distT="0" distB="0" distL="0" distR="0">
+            <wp:extent cx="5943600" cy="2736773"/>
+            <wp:effectExtent l="0" t="0" r="0" b="0"/>
+            <wp:docPr id="8" name="Picture 8" descr="C:\Users\jgodi\AppData\Local\Temp\SNAGHTML42bf055.PNG"/>
+            <wp:cNvGraphicFramePr>
+              <a:graphicFrameLocks xmlns:a="http://schemas.openxmlformats.org/drawingml/2006/main" noChangeAspect="1"/>
+            </wp:cNvGraphicFramePr>
+            <a:graphic xmlns:a="http://schemas.openxmlformats.org/drawingml/2006/main">
+              <a:graphicData uri="http://schemas.openxmlformats.org/drawingml/2006/picture">
+                <pic:pic xmlns:pic="http://schemas.openxmlformats.org/drawingml/2006/picture">
+                  <pic:nvPicPr>
+                    <pic:cNvPr id="0" name="Picture 1" descr="C:\Users\jgodi\AppData\Local\Temp\SNAGHTML42bf055.PNG"/>
+                    <pic:cNvPicPr>
+                      <a:picLocks noChangeAspect="1" noChangeArrowheads="1"/>
+                    </pic:cNvPicPr>
+                  </pic:nvPicPr>
+                  <pic:blipFill>
+                    <a:blip r:embed="rId15">
+                      <a:extLst>
+                        <a:ext uri="{28A0092B-C50C-407E-A947-70E740481C1C}">
+                          <a14:useLocalDpi xmlns:a14="http://schemas.microsoft.com/office/drawing/2010/main" val="0"/>
+                        </a:ext>
+                      </a:extLst>
+                    </a:blip>
+                    <a:srcRect/>
+                    <a:stretch>
+                      <a:fillRect/>
+                    </a:stretch>
+                  </pic:blipFill>
+                  <pic:spPr bwMode="auto">
+                    <a:xfrm>
+                      <a:off x="0" y="0"/>
+                      <a:ext cx="5943600" cy="2736773"/>
+                    </a:xfrm>
+                    <a:prstGeom prst="rect">
+                      <a:avLst/>
+                    </a:prstGeom>
+                    <a:noFill/>
+                    <a:ln>
+                      <a:noFill/>
+                    </a:ln>
+                  </pic:spPr>
+                </pic:pic>
+              </a:graphicData>
+            </a:graphic>
+          </wp:inline>
+        </w:drawing>
+      </w:r>
+    </w:p>
+    <w:p>
+      <w:r>
+        <w:rPr>
+          <w:noProof/>
+        </w:rPr>
+        <w:drawing>
+          <wp:inline distT="0" distB="0" distL="0" distR="0">
+            <wp:extent cx="5943600" cy="3659416"/>
+            <wp:effectExtent l="0" t="0" r="0" b="0"/>
+            <wp:docPr id="9" name="Picture 9" descr="C:\Users\jgodi\AppData\Local\Temp\SNAGHTML42d07d0.PNG"/>
+            <wp:cNvGraphicFramePr>
+              <a:graphicFrameLocks xmlns:a="http://schemas.openxmlformats.org/drawingml/2006/main" noChangeAspect="1"/>
+            </wp:cNvGraphicFramePr>
+            <a:graphic xmlns:a="http://schemas.openxmlformats.org/drawingml/2006/main">
+              <a:graphicData uri="http://schemas.openxmlformats.org/drawingml/2006/picture">
+                <pic:pic xmlns:pic="http://schemas.openxmlformats.org/drawingml/2006/picture">
+                  <pic:nvPicPr>
+                    <pic:cNvPr id="0" name="Picture 3" descr="C:\Users\jgodi\AppData\Local\Temp\SNAGHTML42d07d0.PNG"/>
+                    <pic:cNvPicPr>
+                      <a:picLocks noChangeAspect="1" noChangeArrowheads="1"/>
+                    </pic:cNvPicPr>
+                  </pic:nvPicPr>
+                  <pic:blipFill>
+                    <a:blip r:embed="rId16">
+                      <a:extLst>
+                        <a:ext uri="{28A0092B-C50C-407E-A947-70E740481C1C}">
+                          <a14:useLocalDpi xmlns:a14="http://schemas.microsoft.com/office/drawing/2010/main" val="0"/>
+                        </a:ext>
+                      </a:extLst>
+                    </a:blip>
+                    <a:srcRect/>
+                    <a:stretch>
+                      <a:fillRect/>
+                    </a:stretch>
+                  </pic:blipFill>
+                  <pic:spPr bwMode="auto">
+                    <a:xfrm>
+                      <a:off x="0" y="0"/>
+                      <a:ext cx="5943600" cy="3659416"/>
+                    </a:xfrm>
+                    <a:prstGeom prst="rect">
+                      <a:avLst/>
+                    </a:prstGeom>
+                    <a:noFill/>
+                    <a:ln>
+                      <a:noFill/>
+                    </a:ln>
+                  </pic:spPr>
+                </pic:pic>
+              </a:graphicData>
+            </a:graphic>
+          </wp:inline>
+        </w:drawing>
+      </w:r>
+    </w:p>
+    <w:p/>
+    <w:p/>
+    <w:p/>
+    <w:p>
+      <w:pPr>
+        <w:pStyle w:val="Heading1"/>
+      </w:pPr>
+      <w:r>
+        <w:t>IMPORT POSTMAN COLLECTION</w:t>
+      </w:r>
+    </w:p>
+    <w:p/>
+    <w:p>
+      <w:r>
+        <w:rPr>
+          <w:noProof/>
+        </w:rPr>
         <w:drawing>
           <wp:inline distT="0" distB="0" distL="0" distR="0">
             <wp:extent cx="2497210" cy="1876301"/>
@@ -366,7 +1316,7 @@
                     </pic:cNvPicPr>
                   </pic:nvPicPr>
                   <pic:blipFill>
-                    <a:blip r:embed="rId9">
+                    <a:blip r:embed="rId17">
                       <a:extLst>
                         <a:ext uri="{28A0092B-C50C-407E-A947-70E740481C1C}">
                           <a14:useLocalDpi xmlns:a14="http://schemas.microsoft.com/office/drawing/2010/main" val="0"/>
@@ -421,7 +1371,7 @@
                     </pic:cNvPicPr>
                   </pic:nvPicPr>
                   <pic:blipFill>
-                    <a:blip r:embed="rId10" cstate="print">
+                    <a:blip r:embed="rId18" cstate="print">
                       <a:extLst>
                         <a:ext uri="{28A0092B-C50C-407E-A947-70E740481C1C}">
                           <a14:useLocalDpi xmlns:a14="http://schemas.microsoft.com/office/drawing/2010/main" val="0"/>
@@ -453,19 +1403,9 @@
         </w:drawing>
       </w:r>
     </w:p>
-    <w:p/>
-    <w:p>
-      <w:pPr>
-        <w:pStyle w:val="Heading1"/>
-      </w:pPr>
-      <w:r>
-        <w:t>TESTING NGROK SERVER</w:t>
-      </w:r>
-    </w:p>
-    <w:p/>
-    <w:p>
-      <w:r>
-        <w:t>Open the following request:</w:t>
+    <w:p>
+      <w:r>
+        <w:t>Edit Collection and update variables:</w:t>
       </w:r>
     </w:p>
     <w:p>
@@ -476,9 +1416,9 @@
         <w:lastRenderedPageBreak/>
         <w:drawing>
           <wp:inline distT="0" distB="0" distL="0" distR="0">
-            <wp:extent cx="4207744" cy="2879766"/>
+            <wp:extent cx="5943600" cy="4773719"/>
             <wp:effectExtent l="0" t="0" r="0" b="0"/>
-            <wp:docPr id="6" name="Picture 6" descr="C:\Users\jgodi\AppData\Local\Temp\SNAGHTML2f05d0a.PNG"/>
+            <wp:docPr id="13" name="Picture 13" descr="C:\Users\jgodi\AppData\Local\Temp\SNAGHTML4473058.PNG"/>
             <wp:cNvGraphicFramePr>
               <a:graphicFrameLocks xmlns:a="http://schemas.openxmlformats.org/drawingml/2006/main" noChangeAspect="1"/>
             </wp:cNvGraphicFramePr>
@@ -486,13 +1426,13 @@
               <a:graphicData uri="http://schemas.openxmlformats.org/drawingml/2006/picture">
                 <pic:pic xmlns:pic="http://schemas.openxmlformats.org/drawingml/2006/picture">
                   <pic:nvPicPr>
-                    <pic:cNvPr id="0" name="Picture 9" descr="C:\Users\jgodi\AppData\Local\Temp\SNAGHTML2f05d0a.PNG"/>
+                    <pic:cNvPr id="0" name="Picture 9" descr="C:\Users\jgodi\AppData\Local\Temp\SNAGHTML4473058.PNG"/>
                     <pic:cNvPicPr>
                       <a:picLocks noChangeAspect="1" noChangeArrowheads="1"/>
                     </pic:cNvPicPr>
                   </pic:nvPicPr>
                   <pic:blipFill>
-                    <a:blip r:embed="rId11">
+                    <a:blip r:embed="rId19">
                       <a:extLst>
                         <a:ext uri="{28A0092B-C50C-407E-A947-70E740481C1C}">
                           <a14:useLocalDpi xmlns:a14="http://schemas.microsoft.com/office/drawing/2010/main" val="0"/>
@@ -507,7 +1447,7 @@
                   <pic:spPr bwMode="auto">
                     <a:xfrm>
                       <a:off x="0" y="0"/>
-                      <a:ext cx="4220476" cy="2888480"/>
+                      <a:ext cx="5943600" cy="4773719"/>
                     </a:xfrm>
                     <a:prstGeom prst="rect">
                       <a:avLst/>
@@ -526,71 +1466,228 @@
     </w:p>
     <w:p>
       <w:r>
-        <w:t xml:space="preserve">Replace IP 192.168.99.100 with the IP returned by the command </w:t>
-      </w:r>
-    </w:p>
-    <w:p>
-      <w:pPr>
-        <w:pStyle w:val="Code"/>
         <w:rPr>
-          <w:color w:val="767171" w:themeColor="background2" w:themeShade="80"/>
+          <w:noProof/>
         </w:rPr>
-      </w:pPr>
+        <w:lastRenderedPageBreak/>
+        <w:drawing>
+          <wp:inline distT="0" distB="0" distL="0" distR="0">
+            <wp:extent cx="5943600" cy="3851216"/>
+            <wp:effectExtent l="0" t="0" r="0" b="0"/>
+            <wp:docPr id="14" name="Picture 14" descr="C:\Users\jgodi\AppData\Local\Temp\SNAGHTML44d456a.PNG"/>
+            <wp:cNvGraphicFramePr>
+              <a:graphicFrameLocks xmlns:a="http://schemas.openxmlformats.org/drawingml/2006/main" noChangeAspect="1"/>
+            </wp:cNvGraphicFramePr>
+            <a:graphic xmlns:a="http://schemas.openxmlformats.org/drawingml/2006/main">
+              <a:graphicData uri="http://schemas.openxmlformats.org/drawingml/2006/picture">
+                <pic:pic xmlns:pic="http://schemas.openxmlformats.org/drawingml/2006/picture">
+                  <pic:nvPicPr>
+                    <pic:cNvPr id="0" name="Picture 11" descr="C:\Users\jgodi\AppData\Local\Temp\SNAGHTML44d456a.PNG"/>
+                    <pic:cNvPicPr>
+                      <a:picLocks noChangeAspect="1" noChangeArrowheads="1"/>
+                    </pic:cNvPicPr>
+                  </pic:nvPicPr>
+                  <pic:blipFill>
+                    <a:blip r:embed="rId20">
+                      <a:extLst>
+                        <a:ext uri="{28A0092B-C50C-407E-A947-70E740481C1C}">
+                          <a14:useLocalDpi xmlns:a14="http://schemas.microsoft.com/office/drawing/2010/main" val="0"/>
+                        </a:ext>
+                      </a:extLst>
+                    </a:blip>
+                    <a:srcRect/>
+                    <a:stretch>
+                      <a:fillRect/>
+                    </a:stretch>
+                  </pic:blipFill>
+                  <pic:spPr bwMode="auto">
+                    <a:xfrm>
+                      <a:off x="0" y="0"/>
+                      <a:ext cx="5943600" cy="3851216"/>
+                    </a:xfrm>
+                    <a:prstGeom prst="rect">
+                      <a:avLst/>
+                    </a:prstGeom>
+                    <a:noFill/>
+                    <a:ln>
+                      <a:noFill/>
+                    </a:ln>
+                  </pic:spPr>
+                </pic:pic>
+              </a:graphicData>
+            </a:graphic>
+          </wp:inline>
+        </w:drawing>
+      </w:r>
+    </w:p>
+    <w:p/>
+    <w:p>
+      <w:r>
+        <w:br w:type="page"/>
+      </w:r>
+    </w:p>
+    <w:p/>
+    <w:p>
+      <w:pPr>
+        <w:pStyle w:val="Heading1"/>
+      </w:pPr>
+      <w:r>
+        <w:t>TESTING NGROK SERVER</w:t>
+      </w:r>
+    </w:p>
+    <w:p/>
+    <w:p>
+      <w:r>
+        <w:t>Open the following request:</w:t>
+      </w:r>
+    </w:p>
+    <w:p>
       <w:r>
         <w:rPr>
-          <w:color w:val="767171" w:themeColor="background2" w:themeShade="80"/>
+          <w:noProof/>
         </w:rPr>
-        <w:t>docker-machine ip</w:t>
-      </w:r>
-    </w:p>
+        <w:drawing>
+          <wp:inline distT="0" distB="0" distL="0" distR="0">
+            <wp:extent cx="5943600" cy="2876657"/>
+            <wp:effectExtent l="0" t="0" r="0" b="0"/>
+            <wp:docPr id="16" name="Picture 16" descr="C:\Users\jgodi\AppData\Local\Temp\SNAGHTML45f21cd.PNG"/>
+            <wp:cNvGraphicFramePr>
+              <a:graphicFrameLocks xmlns:a="http://schemas.openxmlformats.org/drawingml/2006/main" noChangeAspect="1"/>
+            </wp:cNvGraphicFramePr>
+            <a:graphic xmlns:a="http://schemas.openxmlformats.org/drawingml/2006/main">
+              <a:graphicData uri="http://schemas.openxmlformats.org/drawingml/2006/picture">
+                <pic:pic xmlns:pic="http://schemas.openxmlformats.org/drawingml/2006/picture">
+                  <pic:nvPicPr>
+                    <pic:cNvPr id="0" name="Picture 15" descr="C:\Users\jgodi\AppData\Local\Temp\SNAGHTML45f21cd.PNG"/>
+                    <pic:cNvPicPr>
+                      <a:picLocks noChangeAspect="1" noChangeArrowheads="1"/>
+                    </pic:cNvPicPr>
+                  </pic:nvPicPr>
+                  <pic:blipFill>
+                    <a:blip r:embed="rId21">
+                      <a:extLst>
+                        <a:ext uri="{28A0092B-C50C-407E-A947-70E740481C1C}">
+                          <a14:useLocalDpi xmlns:a14="http://schemas.microsoft.com/office/drawing/2010/main" val="0"/>
+                        </a:ext>
+                      </a:extLst>
+                    </a:blip>
+                    <a:srcRect/>
+                    <a:stretch>
+                      <a:fillRect/>
+                    </a:stretch>
+                  </pic:blipFill>
+                  <pic:spPr bwMode="auto">
+                    <a:xfrm>
+                      <a:off x="0" y="0"/>
+                      <a:ext cx="5943600" cy="2876657"/>
+                    </a:xfrm>
+                    <a:prstGeom prst="rect">
+                      <a:avLst/>
+                    </a:prstGeom>
+                    <a:noFill/>
+                    <a:ln>
+                      <a:noFill/>
+                    </a:ln>
+                  </pic:spPr>
+                </pic:pic>
+              </a:graphicData>
+            </a:graphic>
+          </wp:inline>
+        </w:drawing>
+      </w:r>
+    </w:p>
+    <w:p>
+      <w:r>
+        <w:t>Be sure that http response is 200</w:t>
+      </w:r>
+    </w:p>
+    <w:p>
+      <w:pPr>
+        <w:pStyle w:val="Heading1"/>
+      </w:pPr>
+      <w:r>
+        <w:t xml:space="preserve">TESTING </w:t>
+      </w:r>
+      <w:r>
+        <w:t xml:space="preserve">JDE </w:t>
+      </w:r>
+      <w:r>
+        <w:t>MICRO</w:t>
+      </w:r>
+      <w:r>
+        <w:t xml:space="preserve"> SERVER</w:t>
+      </w:r>
+    </w:p>
+    <w:p/>
+    <w:p>
+      <w:r>
+        <w:t>Open the following request:</w:t>
+      </w:r>
+    </w:p>
+    <w:p>
+      <w:r>
+        <w:rPr>
+          <w:noProof/>
+        </w:rPr>
+        <w:lastRenderedPageBreak/>
+        <w:drawing>
+          <wp:inline distT="0" distB="0" distL="0" distR="0">
+            <wp:extent cx="5943600" cy="3595932"/>
+            <wp:effectExtent l="0" t="0" r="0" b="0"/>
+            <wp:docPr id="20" name="Picture 20" descr="C:\Users\jgodi\AppData\Local\Temp\SNAGHTML481238d.PNG"/>
+            <wp:cNvGraphicFramePr>
+              <a:graphicFrameLocks xmlns:a="http://schemas.openxmlformats.org/drawingml/2006/main" noChangeAspect="1"/>
+            </wp:cNvGraphicFramePr>
+            <a:graphic xmlns:a="http://schemas.openxmlformats.org/drawingml/2006/main">
+              <a:graphicData uri="http://schemas.openxmlformats.org/drawingml/2006/picture">
+                <pic:pic xmlns:pic="http://schemas.openxmlformats.org/drawingml/2006/picture">
+                  <pic:nvPicPr>
+                    <pic:cNvPr id="0" name="Picture 23" descr="C:\Users\jgodi\AppData\Local\Temp\SNAGHTML481238d.PNG"/>
+                    <pic:cNvPicPr>
+                      <a:picLocks noChangeAspect="1" noChangeArrowheads="1"/>
+                    </pic:cNvPicPr>
+                  </pic:nvPicPr>
+                  <pic:blipFill>
+                    <a:blip r:embed="rId22">
+                      <a:extLst>
+                        <a:ext uri="{28A0092B-C50C-407E-A947-70E740481C1C}">
+                          <a14:useLocalDpi xmlns:a14="http://schemas.microsoft.com/office/drawing/2010/main" val="0"/>
+                        </a:ext>
+                      </a:extLst>
+                    </a:blip>
+                    <a:srcRect/>
+                    <a:stretch>
+                      <a:fillRect/>
+                    </a:stretch>
+                  </pic:blipFill>
+                  <pic:spPr bwMode="auto">
+                    <a:xfrm>
+                      <a:off x="0" y="0"/>
+                      <a:ext cx="5943600" cy="3595932"/>
+                    </a:xfrm>
+                    <a:prstGeom prst="rect">
+                      <a:avLst/>
+                    </a:prstGeom>
+                    <a:noFill/>
+                    <a:ln>
+                      <a:noFill/>
+                    </a:ln>
+                  </pic:spPr>
+                </pic:pic>
+              </a:graphicData>
+            </a:graphic>
+          </wp:inline>
+        </w:drawing>
+      </w:r>
+    </w:p>
+    <w:p/>
+    <w:p/>
+    <w:p/>
     <w:p/>
     <w:p>
       <w:bookmarkStart w:id="0" w:name="_GoBack"/>
       <w:bookmarkEnd w:id="0"/>
     </w:p>
-    <w:p/>
-    <w:p/>
-    <w:p/>
-    <w:p/>
-    <w:p/>
-    <w:p/>
-    <w:p/>
-    <w:p/>
-    <w:p/>
-    <w:p/>
-    <w:p/>
-    <w:p/>
-    <w:p/>
-    <w:p/>
-    <w:p/>
-    <w:p/>
-    <w:p/>
-    <w:p/>
-    <w:p/>
-    <w:p/>
-    <w:p/>
-    <w:p/>
-    <w:p/>
-    <w:p/>
-    <w:p/>
-    <w:p/>
-    <w:p/>
-    <w:p>
-      <w:proofErr w:type="spellStart"/>
-      <w:r>
-        <w:t>docker</w:t>
-      </w:r>
-      <w:proofErr w:type="spellEnd"/>
-      <w:r>
-        <w:t xml:space="preserve">-machine </w:t>
-      </w:r>
-      <w:proofErr w:type="spellStart"/>
-      <w:r>
-        <w:t>ip</w:t>
-      </w:r>
-      <w:proofErr w:type="spellEnd"/>
-    </w:p>
-    <w:p/>
     <w:sectPr>
       <w:pgSz w:w="12240" w:h="15840"/>
       <w:pgMar w:top="1440" w:right="1440" w:bottom="1440" w:left="1440" w:header="720" w:footer="720" w:gutter="0"/>
@@ -1419,7 +2516,6 @@
   <w:style w:type="character" w:default="1" w:styleId="DefaultParagraphFont">
     <w:name w:val="Default Paragraph Font"/>
     <w:uiPriority w:val="1"/>
-    <w:semiHidden/>
     <w:unhideWhenUsed/>
   </w:style>
   <w:style w:type="table" w:default="1" w:styleId="TableNormal">
@@ -1863,6 +2959,28 @@
     <w:basedOn w:val="DefaultParagraphFont"/>
     <w:link w:val="Code"/>
     <w:rsid w:val="00DE0C61"/>
+    <w:rPr>
+      <w:rFonts w:ascii="Comic Sans MS" w:hAnsi="Comic Sans MS"/>
+      <w:noProof/>
+      <w:color w:val="767171" w:themeColor="background2" w:themeShade="80"/>
+      <w:shd w:val="clear" w:color="auto" w:fill="EDEDED" w:themeFill="accent3" w:themeFillTint="33"/>
+    </w:rPr>
+  </w:style>
+  <w:style w:type="paragraph" w:customStyle="1" w:styleId="CodeF">
+    <w:name w:val="CodeF"/>
+    <w:basedOn w:val="Code"/>
+    <w:link w:val="CodeFChar"/>
+    <w:qFormat/>
+    <w:rsid w:val="002B7AC6"/>
+    <w:pPr>
+      <w:spacing w:before="0" w:after="0" w:line="240" w:lineRule="auto"/>
+    </w:pPr>
+  </w:style>
+  <w:style w:type="character" w:customStyle="1" w:styleId="CodeFChar">
+    <w:name w:val="CodeF Char"/>
+    <w:basedOn w:val="CodeChar"/>
+    <w:link w:val="CodeF"/>
+    <w:rsid w:val="002B7AC6"/>
     <w:rPr>
       <w:rFonts w:ascii="Comic Sans MS" w:hAnsi="Comic Sans MS"/>
       <w:noProof/>

--- a/INSTALLING JDE ATINA MICROSERVER.docx
+++ b/INSTALLING JDE ATINA MICROSERVER.docx
@@ -309,10 +309,7 @@
         <w:t>dragon_shopify_smtp_pass</w:t>
       </w:r>
       <w:r>
-        <w:t>=</w:t>
-      </w:r>
-      <w:r>
-        <w:t>********</w:t>
+        <w:t>=********</w:t>
       </w:r>
     </w:p>
     <w:p>
@@ -344,13 +341,7 @@
         <w:pStyle w:val="CodeF"/>
       </w:pPr>
       <w:r>
-        <w:t xml:space="preserve">dragon_shopify_smtp_email_msgSubject=Integracion JDE </w:t>
-      </w:r>
-      <w:r>
-        <w:t>–</w:t>
-      </w:r>
-      <w:r>
-        <w:t xml:space="preserve"> Mensaje</w:t>
+        <w:t>dragon_shopify_smtp_email_msgSubject=Integracion JDE – Mensaje</w:t>
       </w:r>
     </w:p>
     <w:p/>
@@ -413,10 +404,7 @@
         <w:t>JDE_USER</w:t>
       </w:r>
       <w:r>
-        <w:t>=</w:t>
-      </w:r>
-      <w:r>
-        <w:t>******</w:t>
+        <w:t>=******</w:t>
       </w:r>
     </w:p>
     <w:p>
@@ -430,10 +418,7 @@
         <w:t>JDE_PASSWORD</w:t>
       </w:r>
       <w:r>
-        <w:t>=</w:t>
-      </w:r>
-      <w:r>
-        <w:t>*****</w:t>
+        <w:t>=*****</w:t>
       </w:r>
     </w:p>
     <w:p>
@@ -447,10 +432,7 @@
         <w:t>JDE_ENVIRONMENT</w:t>
       </w:r>
       <w:r>
-        <w:t>=</w:t>
-      </w:r>
-      <w:r>
-        <w:t>*****</w:t>
+        <w:t>=*****</w:t>
       </w:r>
     </w:p>
     <w:p>
@@ -486,10 +468,7 @@
     <w:p>
       <w:r>
         <w:lastRenderedPageBreak/>
-        <w:t>NGROK</w:t>
-      </w:r>
-      <w:r>
-        <w:t xml:space="preserve"> Sections:</w:t>
+        <w:t>NGROK Sections:</w:t>
       </w:r>
     </w:p>
     <w:p/>
@@ -560,10 +539,7 @@
         <w:t>NGROK_NGROK_TOKEN</w:t>
       </w:r>
       <w:r>
-        <w:t>=</w:t>
-      </w:r>
-      <w:r>
-        <w:t>****</w:t>
+        <w:t>=****</w:t>
       </w:r>
     </w:p>
     <w:p>
@@ -651,10 +627,7 @@
     <w:p>
       <w:r>
         <w:lastRenderedPageBreak/>
-        <w:t>JDE Atina Microserver</w:t>
-      </w:r>
-      <w:r>
-        <w:t xml:space="preserve"> Sections:</w:t>
+        <w:t>JDE Atina Microserver Sections:</w:t>
       </w:r>
     </w:p>
     <w:p/>
@@ -948,7 +921,53 @@
         </w:drawing>
       </w:r>
     </w:p>
-    <w:p/>
+    <w:p>
+      <w:proofErr w:type="spellStart"/>
+      <w:r>
+        <w:t>Ingresar</w:t>
+      </w:r>
+      <w:proofErr w:type="spellEnd"/>
+      <w:r>
+        <w:t xml:space="preserve"> al </w:t>
+      </w:r>
+      <w:proofErr w:type="spellStart"/>
+      <w:r>
+        <w:t>servidor</w:t>
+      </w:r>
+      <w:proofErr w:type="spellEnd"/>
+      <w:r>
+        <w:t xml:space="preserve"> </w:t>
+      </w:r>
+      <w:proofErr w:type="spellStart"/>
+      <w:r>
+        <w:t>microserver</w:t>
+      </w:r>
+      <w:proofErr w:type="spellEnd"/>
+      <w:r>
+        <w:t xml:space="preserve"> y </w:t>
+      </w:r>
+      <w:proofErr w:type="spellStart"/>
+      <w:r>
+        <w:t>agregar</w:t>
+      </w:r>
+      <w:proofErr w:type="spellEnd"/>
+      <w:r>
+        <w:t xml:space="preserve"> las IPs de </w:t>
+      </w:r>
+      <w:proofErr w:type="spellStart"/>
+      <w:r>
+        <w:t>los</w:t>
+      </w:r>
+      <w:proofErr w:type="spellEnd"/>
+      <w:r>
+        <w:t xml:space="preserve"> </w:t>
+      </w:r>
+      <w:proofErr w:type="spellStart"/>
+      <w:r>
+        <w:t>servidores</w:t>
+      </w:r>
+      <w:proofErr w:type="spellEnd"/>
+    </w:p>
     <w:p/>
     <w:p/>
     <w:p>
@@ -1044,11 +1063,19 @@
         <w:pStyle w:val="Heading1"/>
       </w:pPr>
       <w:r>
-        <w:t>TESTING NGROK SERVER</w:t>
-      </w:r>
-    </w:p>
-    <w:p/>
-    <w:p>
+        <w:t xml:space="preserve">TESTING </w:t>
+      </w:r>
+      <w:r>
+        <w:t>NGROK</w:t>
+      </w:r>
+    </w:p>
+    <w:p/>
+    <w:p>
+      <w:pPr>
+        <w:rPr>
+          <w:rStyle w:val="Hyperlink"/>
+        </w:rPr>
+      </w:pPr>
       <w:r>
         <w:t xml:space="preserve">Enter in local site: </w:t>
       </w:r>
@@ -1063,13 +1090,35 @@
     </w:p>
     <w:p>
       <w:r>
+        <w:t xml:space="preserve">Enter in local site: </w:t>
+      </w:r>
+      <w:hyperlink r:id="rId14" w:history="1">
+        <w:r>
+          <w:rPr>
+            <w:rStyle w:val="Hyperlink"/>
+          </w:rPr>
+          <w:t>http://docker-machine-ip:4041/</w:t>
+        </w:r>
+      </w:hyperlink>
+    </w:p>
+    <w:p/>
+    <w:p>
+      <w:r>
         <w:t xml:space="preserve">Replace </w:t>
       </w:r>
+      <w:proofErr w:type="spellStart"/>
       <w:r>
         <w:rPr>
           <w:b/>
         </w:rPr>
-        <w:t>docker-machine-</w:t>
+        <w:t>docker</w:t>
+      </w:r>
+      <w:proofErr w:type="spellEnd"/>
+      <w:r>
+        <w:rPr>
+          <w:b/>
+        </w:rPr>
+        <w:t>-machine-</w:t>
       </w:r>
       <w:proofErr w:type="spellStart"/>
       <w:r>
@@ -1080,7 +1129,15 @@
       </w:r>
       <w:proofErr w:type="spellEnd"/>
       <w:r>
-        <w:t xml:space="preserve"> with docker-machine IP returned by the command:</w:t>
+        <w:t xml:space="preserve"> with </w:t>
+      </w:r>
+      <w:proofErr w:type="spellStart"/>
+      <w:r>
+        <w:t>docker</w:t>
+      </w:r>
+      <w:proofErr w:type="spellEnd"/>
+      <w:r>
+        <w:t>-machine IP returned by the command:</w:t>
       </w:r>
     </w:p>
     <w:p>
@@ -1119,7 +1176,7 @@
                     </pic:cNvPicPr>
                   </pic:nvPicPr>
                   <pic:blipFill>
-                    <a:blip r:embed="rId14">
+                    <a:blip r:embed="rId15">
                       <a:extLst>
                         <a:ext uri="{28A0092B-C50C-407E-A947-70E740481C1C}">
                           <a14:useLocalDpi xmlns:a14="http://schemas.microsoft.com/office/drawing/2010/main" val="0"/>
@@ -1194,7 +1251,7 @@
                     </pic:cNvPicPr>
                   </pic:nvPicPr>
                   <pic:blipFill>
-                    <a:blip r:embed="rId15">
+                    <a:blip r:embed="rId16">
                       <a:extLst>
                         <a:ext uri="{28A0092B-C50C-407E-A947-70E740481C1C}">
                           <a14:useLocalDpi xmlns:a14="http://schemas.microsoft.com/office/drawing/2010/main" val="0"/>
@@ -1249,7 +1306,7 @@
                     </pic:cNvPicPr>
                   </pic:nvPicPr>
                   <pic:blipFill>
-                    <a:blip r:embed="rId16">
+                    <a:blip r:embed="rId17">
                       <a:extLst>
                         <a:ext uri="{28A0092B-C50C-407E-A947-70E740481C1C}">
                           <a14:useLocalDpi xmlns:a14="http://schemas.microsoft.com/office/drawing/2010/main" val="0"/>
@@ -1300,9 +1357,9 @@
         </w:rPr>
         <w:drawing>
           <wp:inline distT="0" distB="0" distL="0" distR="0">
-            <wp:extent cx="2497210" cy="1876301"/>
+            <wp:extent cx="4763135" cy="2799080"/>
             <wp:effectExtent l="0" t="0" r="0" b="0"/>
-            <wp:docPr id="3" name="Picture 3" descr="C:\Users\jgodi\AppData\Local\Temp\SNAGHTML2e7e215.PNG"/>
+            <wp:docPr id="7" name="Picture 7" descr="C:\Users\jgodi\AppData\Local\Temp\SNAGHTML14dd27ff.PNG"/>
             <wp:cNvGraphicFramePr>
               <a:graphicFrameLocks xmlns:a="http://schemas.openxmlformats.org/drawingml/2006/main" noChangeAspect="1"/>
             </wp:cNvGraphicFramePr>
@@ -1310,13 +1367,13 @@
               <a:graphicData uri="http://schemas.openxmlformats.org/drawingml/2006/picture">
                 <pic:pic xmlns:pic="http://schemas.openxmlformats.org/drawingml/2006/picture">
                   <pic:nvPicPr>
-                    <pic:cNvPr id="0" name="Picture 3" descr="C:\Users\jgodi\AppData\Local\Temp\SNAGHTML2e7e215.PNG"/>
+                    <pic:cNvPr id="0" name="Picture 3" descr="C:\Users\jgodi\AppData\Local\Temp\SNAGHTML14dd27ff.PNG"/>
                     <pic:cNvPicPr>
                       <a:picLocks noChangeAspect="1" noChangeArrowheads="1"/>
                     </pic:cNvPicPr>
                   </pic:nvPicPr>
                   <pic:blipFill>
-                    <a:blip r:embed="rId17">
+                    <a:blip r:embed="rId18">
                       <a:extLst>
                         <a:ext uri="{28A0092B-C50C-407E-A947-70E740481C1C}">
                           <a14:useLocalDpi xmlns:a14="http://schemas.microsoft.com/office/drawing/2010/main" val="0"/>
@@ -1331,7 +1388,7 @@
                   <pic:spPr bwMode="auto">
                     <a:xfrm>
                       <a:off x="0" y="0"/>
-                      <a:ext cx="2512786" cy="1888004"/>
+                      <a:ext cx="4763135" cy="2799080"/>
                     </a:xfrm>
                     <a:prstGeom prst="rect">
                       <a:avLst/>
@@ -1355,9 +1412,9 @@
         </w:rPr>
         <w:drawing>
           <wp:inline distT="0" distB="0" distL="0" distR="0">
-            <wp:extent cx="3810099" cy="2161309"/>
+            <wp:extent cx="5943600" cy="3300522"/>
             <wp:effectExtent l="0" t="0" r="0" b="0"/>
-            <wp:docPr id="4" name="Picture 4" descr="C:\Users\jgodi\AppData\Local\Temp\SNAGHTML2e976ce.PNG"/>
+            <wp:docPr id="6" name="Picture 6" descr="C:\Users\jgodi\AppData\Local\Temp\SNAGHTML14dc9fa5.PNG"/>
             <wp:cNvGraphicFramePr>
               <a:graphicFrameLocks xmlns:a="http://schemas.openxmlformats.org/drawingml/2006/main" noChangeAspect="1"/>
             </wp:cNvGraphicFramePr>
@@ -1365,68 +1422,7 @@
               <a:graphicData uri="http://schemas.openxmlformats.org/drawingml/2006/picture">
                 <pic:pic xmlns:pic="http://schemas.openxmlformats.org/drawingml/2006/picture">
                   <pic:nvPicPr>
-                    <pic:cNvPr id="0" name="Picture 5" descr="C:\Users\jgodi\AppData\Local\Temp\SNAGHTML2e976ce.PNG"/>
-                    <pic:cNvPicPr>
-                      <a:picLocks noChangeAspect="1" noChangeArrowheads="1"/>
-                    </pic:cNvPicPr>
-                  </pic:nvPicPr>
-                  <pic:blipFill>
-                    <a:blip r:embed="rId18" cstate="print">
-                      <a:extLst>
-                        <a:ext uri="{28A0092B-C50C-407E-A947-70E740481C1C}">
-                          <a14:useLocalDpi xmlns:a14="http://schemas.microsoft.com/office/drawing/2010/main" val="0"/>
-                        </a:ext>
-                      </a:extLst>
-                    </a:blip>
-                    <a:srcRect/>
-                    <a:stretch>
-                      <a:fillRect/>
-                    </a:stretch>
-                  </pic:blipFill>
-                  <pic:spPr bwMode="auto">
-                    <a:xfrm>
-                      <a:off x="0" y="0"/>
-                      <a:ext cx="3815121" cy="2164158"/>
-                    </a:xfrm>
-                    <a:prstGeom prst="rect">
-                      <a:avLst/>
-                    </a:prstGeom>
-                    <a:noFill/>
-                    <a:ln>
-                      <a:noFill/>
-                    </a:ln>
-                  </pic:spPr>
-                </pic:pic>
-              </a:graphicData>
-            </a:graphic>
-          </wp:inline>
-        </w:drawing>
-      </w:r>
-    </w:p>
-    <w:p>
-      <w:r>
-        <w:t>Edit Collection and update variables:</w:t>
-      </w:r>
-    </w:p>
-    <w:p>
-      <w:r>
-        <w:rPr>
-          <w:noProof/>
-        </w:rPr>
-        <w:lastRenderedPageBreak/>
-        <w:drawing>
-          <wp:inline distT="0" distB="0" distL="0" distR="0">
-            <wp:extent cx="5943600" cy="4773719"/>
-            <wp:effectExtent l="0" t="0" r="0" b="0"/>
-            <wp:docPr id="13" name="Picture 13" descr="C:\Users\jgodi\AppData\Local\Temp\SNAGHTML4473058.PNG"/>
-            <wp:cNvGraphicFramePr>
-              <a:graphicFrameLocks xmlns:a="http://schemas.openxmlformats.org/drawingml/2006/main" noChangeAspect="1"/>
-            </wp:cNvGraphicFramePr>
-            <a:graphic xmlns:a="http://schemas.openxmlformats.org/drawingml/2006/main">
-              <a:graphicData uri="http://schemas.openxmlformats.org/drawingml/2006/picture">
-                <pic:pic xmlns:pic="http://schemas.openxmlformats.org/drawingml/2006/picture">
-                  <pic:nvPicPr>
-                    <pic:cNvPr id="0" name="Picture 9" descr="C:\Users\jgodi\AppData\Local\Temp\SNAGHTML4473058.PNG"/>
+                    <pic:cNvPr id="0" name="Picture 1" descr="C:\Users\jgodi\AppData\Local\Temp\SNAGHTML14dc9fa5.PNG"/>
                     <pic:cNvPicPr>
                       <a:picLocks noChangeAspect="1" noChangeArrowheads="1"/>
                     </pic:cNvPicPr>
@@ -1447,7 +1443,7 @@
                   <pic:spPr bwMode="auto">
                     <a:xfrm>
                       <a:off x="0" y="0"/>
-                      <a:ext cx="5943600" cy="4773719"/>
+                      <a:ext cx="5943600" cy="3300522"/>
                     </a:xfrm>
                     <a:prstGeom prst="rect">
                       <a:avLst/>
@@ -1464,17 +1460,28 @@
         </w:drawing>
       </w:r>
     </w:p>
+    <w:p/>
+    <w:p/>
+    <w:p>
+      <w:r>
+        <w:br w:type="page"/>
+      </w:r>
+      <w:r>
+        <w:lastRenderedPageBreak/>
+        <w:t>Import variables</w:t>
+      </w:r>
+    </w:p>
+    <w:p/>
     <w:p>
       <w:r>
         <w:rPr>
           <w:noProof/>
         </w:rPr>
-        <w:lastRenderedPageBreak/>
         <w:drawing>
           <wp:inline distT="0" distB="0" distL="0" distR="0">
-            <wp:extent cx="5943600" cy="3851216"/>
-            <wp:effectExtent l="0" t="0" r="0" b="0"/>
-            <wp:docPr id="14" name="Picture 14" descr="C:\Users\jgodi\AppData\Local\Temp\SNAGHTML44d456a.PNG"/>
+            <wp:extent cx="5462270" cy="3450590"/>
+            <wp:effectExtent l="0" t="0" r="5080" b="0"/>
+            <wp:docPr id="10" name="Picture 10" descr="C:\Users\jgodi\AppData\Local\Temp\SNAGHTML14dde005.PNG"/>
             <wp:cNvGraphicFramePr>
               <a:graphicFrameLocks xmlns:a="http://schemas.openxmlformats.org/drawingml/2006/main" noChangeAspect="1"/>
             </wp:cNvGraphicFramePr>
@@ -1482,7 +1489,7 @@
               <a:graphicData uri="http://schemas.openxmlformats.org/drawingml/2006/picture">
                 <pic:pic xmlns:pic="http://schemas.openxmlformats.org/drawingml/2006/picture">
                   <pic:nvPicPr>
-                    <pic:cNvPr id="0" name="Picture 11" descr="C:\Users\jgodi\AppData\Local\Temp\SNAGHTML44d456a.PNG"/>
+                    <pic:cNvPr id="0" name="Picture 5" descr="C:\Users\jgodi\AppData\Local\Temp\SNAGHTML14dde005.PNG"/>
                     <pic:cNvPicPr>
                       <a:picLocks noChangeAspect="1" noChangeArrowheads="1"/>
                     </pic:cNvPicPr>
@@ -1503,7 +1510,7 @@
                   <pic:spPr bwMode="auto">
                     <a:xfrm>
                       <a:off x="0" y="0"/>
-                      <a:ext cx="5943600" cy="3851216"/>
+                      <a:ext cx="5462270" cy="3450590"/>
                     </a:xfrm>
                     <a:prstGeom prst="rect">
                       <a:avLst/>
@@ -1520,27 +1527,6 @@
         </w:drawing>
       </w:r>
     </w:p>
-    <w:p/>
-    <w:p>
-      <w:r>
-        <w:br w:type="page"/>
-      </w:r>
-    </w:p>
-    <w:p/>
-    <w:p>
-      <w:pPr>
-        <w:pStyle w:val="Heading1"/>
-      </w:pPr>
-      <w:r>
-        <w:t>TESTING NGROK SERVER</w:t>
-      </w:r>
-    </w:p>
-    <w:p/>
-    <w:p>
-      <w:r>
-        <w:t>Open the following request:</w:t>
-      </w:r>
-    </w:p>
     <w:p>
       <w:r>
         <w:rPr>
@@ -1548,9 +1534,9 @@
         </w:rPr>
         <w:drawing>
           <wp:inline distT="0" distB="0" distL="0" distR="0">
-            <wp:extent cx="5943600" cy="2876657"/>
+            <wp:extent cx="5943600" cy="2835454"/>
             <wp:effectExtent l="0" t="0" r="0" b="0"/>
-            <wp:docPr id="16" name="Picture 16" descr="C:\Users\jgodi\AppData\Local\Temp\SNAGHTML45f21cd.PNG"/>
+            <wp:docPr id="12" name="Picture 12" descr="C:\Users\jgodi\AppData\Local\Temp\SNAGHTML14de517b.PNG"/>
             <wp:cNvGraphicFramePr>
               <a:graphicFrameLocks xmlns:a="http://schemas.openxmlformats.org/drawingml/2006/main" noChangeAspect="1"/>
             </wp:cNvGraphicFramePr>
@@ -1558,7 +1544,7 @@
               <a:graphicData uri="http://schemas.openxmlformats.org/drawingml/2006/picture">
                 <pic:pic xmlns:pic="http://schemas.openxmlformats.org/drawingml/2006/picture">
                   <pic:nvPicPr>
-                    <pic:cNvPr id="0" name="Picture 15" descr="C:\Users\jgodi\AppData\Local\Temp\SNAGHTML45f21cd.PNG"/>
+                    <pic:cNvPr id="0" name="Picture 7" descr="C:\Users\jgodi\AppData\Local\Temp\SNAGHTML14de517b.PNG"/>
                     <pic:cNvPicPr>
                       <a:picLocks noChangeAspect="1" noChangeArrowheads="1"/>
                     </pic:cNvPicPr>
@@ -1579,7 +1565,7 @@
                   <pic:spPr bwMode="auto">
                     <a:xfrm>
                       <a:off x="0" y="0"/>
-                      <a:ext cx="5943600" cy="2876657"/>
+                      <a:ext cx="5943600" cy="2835454"/>
                     </a:xfrm>
                     <a:prstGeom prst="rect">
                       <a:avLst/>
@@ -1598,43 +1584,15 @@
     </w:p>
     <w:p>
       <w:r>
-        <w:t>Be sure that http response is 200</w:t>
-      </w:r>
-    </w:p>
-    <w:p>
-      <w:pPr>
-        <w:pStyle w:val="Heading1"/>
-      </w:pPr>
-      <w:r>
-        <w:t xml:space="preserve">TESTING </w:t>
-      </w:r>
-      <w:r>
-        <w:t xml:space="preserve">JDE </w:t>
-      </w:r>
-      <w:r>
-        <w:t>MICRO</w:t>
-      </w:r>
-      <w:r>
-        <w:t xml:space="preserve"> SERVER</w:t>
-      </w:r>
-    </w:p>
-    <w:p/>
-    <w:p>
-      <w:r>
-        <w:t>Open the following request:</w:t>
-      </w:r>
-    </w:p>
-    <w:p>
-      <w:r>
         <w:rPr>
           <w:noProof/>
         </w:rPr>
         <w:lastRenderedPageBreak/>
         <w:drawing>
           <wp:inline distT="0" distB="0" distL="0" distR="0">
-            <wp:extent cx="5943600" cy="3595932"/>
-            <wp:effectExtent l="0" t="0" r="0" b="0"/>
-            <wp:docPr id="20" name="Picture 20" descr="C:\Users\jgodi\AppData\Local\Temp\SNAGHTML481238d.PNG"/>
+            <wp:extent cx="5943600" cy="2875906"/>
+            <wp:effectExtent l="0" t="0" r="0" b="1270"/>
+            <wp:docPr id="15" name="Picture 15" descr="C:\Users\jgodi\AppData\Local\Temp\SNAGHTML14deec64.PNG"/>
             <wp:cNvGraphicFramePr>
               <a:graphicFrameLocks xmlns:a="http://schemas.openxmlformats.org/drawingml/2006/main" noChangeAspect="1"/>
             </wp:cNvGraphicFramePr>
@@ -1642,7 +1600,7 @@
               <a:graphicData uri="http://schemas.openxmlformats.org/drawingml/2006/picture">
                 <pic:pic xmlns:pic="http://schemas.openxmlformats.org/drawingml/2006/picture">
                   <pic:nvPicPr>
-                    <pic:cNvPr id="0" name="Picture 23" descr="C:\Users\jgodi\AppData\Local\Temp\SNAGHTML481238d.PNG"/>
+                    <pic:cNvPr id="0" name="Picture 9" descr="C:\Users\jgodi\AppData\Local\Temp\SNAGHTML14deec64.PNG"/>
                     <pic:cNvPicPr>
                       <a:picLocks noChangeAspect="1" noChangeArrowheads="1"/>
                     </pic:cNvPicPr>
@@ -1663,7 +1621,7 @@
                   <pic:spPr bwMode="auto">
                     <a:xfrm>
                       <a:off x="0" y="0"/>
-                      <a:ext cx="5943600" cy="3595932"/>
+                      <a:ext cx="5943600" cy="2875906"/>
                     </a:xfrm>
                     <a:prstGeom prst="rect">
                       <a:avLst/>
@@ -1680,14 +1638,431 @@
         </w:drawing>
       </w:r>
     </w:p>
-    <w:p/>
-    <w:p/>
-    <w:p/>
-    <w:p/>
+    <w:p>
+      <w:proofErr w:type="spellStart"/>
+      <w:r>
+        <w:t>Recuperar</w:t>
+      </w:r>
+      <w:proofErr w:type="spellEnd"/>
+      <w:r>
+        <w:t xml:space="preserve"> URL de NGROK</w:t>
+      </w:r>
+    </w:p>
+    <w:p/>
+    <w:p>
+      <w:r>
+        <w:rPr>
+          <w:noProof/>
+        </w:rPr>
+        <w:lastRenderedPageBreak/>
+        <w:drawing>
+          <wp:inline distT="0" distB="0" distL="0" distR="0">
+            <wp:extent cx="5943600" cy="4885679"/>
+            <wp:effectExtent l="0" t="0" r="0" b="0"/>
+            <wp:docPr id="21" name="Picture 21" descr="C:\Users\jgodi\AppData\Local\Temp\SNAGHTML14e2d9c3.PNG"/>
+            <wp:cNvGraphicFramePr>
+              <a:graphicFrameLocks xmlns:a="http://schemas.openxmlformats.org/drawingml/2006/main" noChangeAspect="1"/>
+            </wp:cNvGraphicFramePr>
+            <a:graphic xmlns:a="http://schemas.openxmlformats.org/drawingml/2006/main">
+              <a:graphicData uri="http://schemas.openxmlformats.org/drawingml/2006/picture">
+                <pic:pic xmlns:pic="http://schemas.openxmlformats.org/drawingml/2006/picture">
+                  <pic:nvPicPr>
+                    <pic:cNvPr id="0" name="Picture 11" descr="C:\Users\jgodi\AppData\Local\Temp\SNAGHTML14e2d9c3.PNG"/>
+                    <pic:cNvPicPr>
+                      <a:picLocks noChangeAspect="1" noChangeArrowheads="1"/>
+                    </pic:cNvPicPr>
+                  </pic:nvPicPr>
+                  <pic:blipFill>
+                    <a:blip r:embed="rId23">
+                      <a:extLst>
+                        <a:ext uri="{28A0092B-C50C-407E-A947-70E740481C1C}">
+                          <a14:useLocalDpi xmlns:a14="http://schemas.microsoft.com/office/drawing/2010/main" val="0"/>
+                        </a:ext>
+                      </a:extLst>
+                    </a:blip>
+                    <a:srcRect/>
+                    <a:stretch>
+                      <a:fillRect/>
+                    </a:stretch>
+                  </pic:blipFill>
+                  <pic:spPr bwMode="auto">
+                    <a:xfrm>
+                      <a:off x="0" y="0"/>
+                      <a:ext cx="5943600" cy="4885679"/>
+                    </a:xfrm>
+                    <a:prstGeom prst="rect">
+                      <a:avLst/>
+                    </a:prstGeom>
+                    <a:noFill/>
+                    <a:ln>
+                      <a:noFill/>
+                    </a:ln>
+                  </pic:spPr>
+                </pic:pic>
+              </a:graphicData>
+            </a:graphic>
+          </wp:inline>
+        </w:drawing>
+      </w:r>
+    </w:p>
+    <w:p>
+      <w:r>
+        <w:rPr>
+          <w:noProof/>
+        </w:rPr>
+        <w:lastRenderedPageBreak/>
+        <w:drawing>
+          <wp:inline distT="0" distB="0" distL="0" distR="0">
+            <wp:extent cx="5943600" cy="5635025"/>
+            <wp:effectExtent l="0" t="0" r="0" b="0"/>
+            <wp:docPr id="23" name="Picture 23" descr="C:\Users\jgodi\AppData\Local\Temp\SNAGHTML14e71b9b.PNG"/>
+            <wp:cNvGraphicFramePr>
+              <a:graphicFrameLocks xmlns:a="http://schemas.openxmlformats.org/drawingml/2006/main" noChangeAspect="1"/>
+            </wp:cNvGraphicFramePr>
+            <a:graphic xmlns:a="http://schemas.openxmlformats.org/drawingml/2006/main">
+              <a:graphicData uri="http://schemas.openxmlformats.org/drawingml/2006/picture">
+                <pic:pic xmlns:pic="http://schemas.openxmlformats.org/drawingml/2006/picture">
+                  <pic:nvPicPr>
+                    <pic:cNvPr id="0" name="Picture 15" descr="C:\Users\jgodi\AppData\Local\Temp\SNAGHTML14e71b9b.PNG"/>
+                    <pic:cNvPicPr>
+                      <a:picLocks noChangeAspect="1" noChangeArrowheads="1"/>
+                    </pic:cNvPicPr>
+                  </pic:nvPicPr>
+                  <pic:blipFill>
+                    <a:blip r:embed="rId24">
+                      <a:extLst>
+                        <a:ext uri="{28A0092B-C50C-407E-A947-70E740481C1C}">
+                          <a14:useLocalDpi xmlns:a14="http://schemas.microsoft.com/office/drawing/2010/main" val="0"/>
+                        </a:ext>
+                      </a:extLst>
+                    </a:blip>
+                    <a:srcRect/>
+                    <a:stretch>
+                      <a:fillRect/>
+                    </a:stretch>
+                  </pic:blipFill>
+                  <pic:spPr bwMode="auto">
+                    <a:xfrm>
+                      <a:off x="0" y="0"/>
+                      <a:ext cx="5943600" cy="5635025"/>
+                    </a:xfrm>
+                    <a:prstGeom prst="rect">
+                      <a:avLst/>
+                    </a:prstGeom>
+                    <a:noFill/>
+                    <a:ln>
+                      <a:noFill/>
+                    </a:ln>
+                  </pic:spPr>
+                </pic:pic>
+              </a:graphicData>
+            </a:graphic>
+          </wp:inline>
+        </w:drawing>
+      </w:r>
+      <w:r>
+        <w:t xml:space="preserve"> </w:t>
+      </w:r>
+      <w:r>
+        <w:rPr>
+          <w:noProof/>
+        </w:rPr>
+        <w:lastRenderedPageBreak/>
+        <w:drawing>
+          <wp:inline distT="0" distB="0" distL="0" distR="0">
+            <wp:extent cx="5943600" cy="5160221"/>
+            <wp:effectExtent l="0" t="0" r="0" b="0"/>
+            <wp:docPr id="24" name="Picture 24" descr="C:\Users\jgodi\AppData\Local\Temp\SNAGHTML14e80157.PNG"/>
+            <wp:cNvGraphicFramePr>
+              <a:graphicFrameLocks xmlns:a="http://schemas.openxmlformats.org/drawingml/2006/main" noChangeAspect="1"/>
+            </wp:cNvGraphicFramePr>
+            <a:graphic xmlns:a="http://schemas.openxmlformats.org/drawingml/2006/main">
+              <a:graphicData uri="http://schemas.openxmlformats.org/drawingml/2006/picture">
+                <pic:pic xmlns:pic="http://schemas.openxmlformats.org/drawingml/2006/picture">
+                  <pic:nvPicPr>
+                    <pic:cNvPr id="0" name="Picture 17" descr="C:\Users\jgodi\AppData\Local\Temp\SNAGHTML14e80157.PNG"/>
+                    <pic:cNvPicPr>
+                      <a:picLocks noChangeAspect="1" noChangeArrowheads="1"/>
+                    </pic:cNvPicPr>
+                  </pic:nvPicPr>
+                  <pic:blipFill>
+                    <a:blip r:embed="rId25">
+                      <a:extLst>
+                        <a:ext uri="{28A0092B-C50C-407E-A947-70E740481C1C}">
+                          <a14:useLocalDpi xmlns:a14="http://schemas.microsoft.com/office/drawing/2010/main" val="0"/>
+                        </a:ext>
+                      </a:extLst>
+                    </a:blip>
+                    <a:srcRect/>
+                    <a:stretch>
+                      <a:fillRect/>
+                    </a:stretch>
+                  </pic:blipFill>
+                  <pic:spPr bwMode="auto">
+                    <a:xfrm>
+                      <a:off x="0" y="0"/>
+                      <a:ext cx="5943600" cy="5160221"/>
+                    </a:xfrm>
+                    <a:prstGeom prst="rect">
+                      <a:avLst/>
+                    </a:prstGeom>
+                    <a:noFill/>
+                    <a:ln>
+                      <a:noFill/>
+                    </a:ln>
+                  </pic:spPr>
+                </pic:pic>
+              </a:graphicData>
+            </a:graphic>
+          </wp:inline>
+        </w:drawing>
+      </w:r>
+    </w:p>
+    <w:p/>
+    <w:p>
+      <w:r>
+        <w:t>Status</w:t>
+      </w:r>
+    </w:p>
+    <w:p>
+      <w:r>
+        <w:rPr>
+          <w:noProof/>
+        </w:rPr>
+        <w:lastRenderedPageBreak/>
+        <w:drawing>
+          <wp:inline distT="0" distB="0" distL="0" distR="0">
+            <wp:extent cx="5943600" cy="3020387"/>
+            <wp:effectExtent l="0" t="0" r="0" b="8890"/>
+            <wp:docPr id="25" name="Picture 25" descr="C:\Users\jgodi\AppData\Local\Temp\SNAGHTML14ea0006.PNG"/>
+            <wp:cNvGraphicFramePr>
+              <a:graphicFrameLocks xmlns:a="http://schemas.openxmlformats.org/drawingml/2006/main" noChangeAspect="1"/>
+            </wp:cNvGraphicFramePr>
+            <a:graphic xmlns:a="http://schemas.openxmlformats.org/drawingml/2006/main">
+              <a:graphicData uri="http://schemas.openxmlformats.org/drawingml/2006/picture">
+                <pic:pic xmlns:pic="http://schemas.openxmlformats.org/drawingml/2006/picture">
+                  <pic:nvPicPr>
+                    <pic:cNvPr id="0" name="Picture 19" descr="C:\Users\jgodi\AppData\Local\Temp\SNAGHTML14ea0006.PNG"/>
+                    <pic:cNvPicPr>
+                      <a:picLocks noChangeAspect="1" noChangeArrowheads="1"/>
+                    </pic:cNvPicPr>
+                  </pic:nvPicPr>
+                  <pic:blipFill>
+                    <a:blip r:embed="rId26" cstate="print">
+                      <a:extLst>
+                        <a:ext uri="{28A0092B-C50C-407E-A947-70E740481C1C}">
+                          <a14:useLocalDpi xmlns:a14="http://schemas.microsoft.com/office/drawing/2010/main" val="0"/>
+                        </a:ext>
+                      </a:extLst>
+                    </a:blip>
+                    <a:srcRect/>
+                    <a:stretch>
+                      <a:fillRect/>
+                    </a:stretch>
+                  </pic:blipFill>
+                  <pic:spPr bwMode="auto">
+                    <a:xfrm>
+                      <a:off x="0" y="0"/>
+                      <a:ext cx="5943600" cy="3020387"/>
+                    </a:xfrm>
+                    <a:prstGeom prst="rect">
+                      <a:avLst/>
+                    </a:prstGeom>
+                    <a:noFill/>
+                    <a:ln>
+                      <a:noFill/>
+                    </a:ln>
+                  </pic:spPr>
+                </pic:pic>
+              </a:graphicData>
+            </a:graphic>
+          </wp:inline>
+        </w:drawing>
+      </w:r>
+    </w:p>
+    <w:p/>
+    <w:p>
+      <w:r>
+        <w:t>Authorization</w:t>
+      </w:r>
+    </w:p>
+    <w:p/>
+    <w:p>
+      <w:r>
+        <w:rPr>
+          <w:noProof/>
+        </w:rPr>
+        <w:drawing>
+          <wp:inline distT="0" distB="0" distL="0" distR="0">
+            <wp:extent cx="5943600" cy="2538658"/>
+            <wp:effectExtent l="0" t="0" r="0" b="0"/>
+            <wp:docPr id="26" name="Picture 26" descr="C:\Users\jgodi\AppData\Local\Temp\SNAGHTML14eafb9c.PNG"/>
+            <wp:cNvGraphicFramePr>
+              <a:graphicFrameLocks xmlns:a="http://schemas.openxmlformats.org/drawingml/2006/main" noChangeAspect="1"/>
+            </wp:cNvGraphicFramePr>
+            <a:graphic xmlns:a="http://schemas.openxmlformats.org/drawingml/2006/main">
+              <a:graphicData uri="http://schemas.openxmlformats.org/drawingml/2006/picture">
+                <pic:pic xmlns:pic="http://schemas.openxmlformats.org/drawingml/2006/picture">
+                  <pic:nvPicPr>
+                    <pic:cNvPr id="0" name="Picture 21" descr="C:\Users\jgodi\AppData\Local\Temp\SNAGHTML14eafb9c.PNG"/>
+                    <pic:cNvPicPr>
+                      <a:picLocks noChangeAspect="1" noChangeArrowheads="1"/>
+                    </pic:cNvPicPr>
+                  </pic:nvPicPr>
+                  <pic:blipFill>
+                    <a:blip r:embed="rId27" cstate="print">
+                      <a:extLst>
+                        <a:ext uri="{28A0092B-C50C-407E-A947-70E740481C1C}">
+                          <a14:useLocalDpi xmlns:a14="http://schemas.microsoft.com/office/drawing/2010/main" val="0"/>
+                        </a:ext>
+                      </a:extLst>
+                    </a:blip>
+                    <a:srcRect/>
+                    <a:stretch>
+                      <a:fillRect/>
+                    </a:stretch>
+                  </pic:blipFill>
+                  <pic:spPr bwMode="auto">
+                    <a:xfrm>
+                      <a:off x="0" y="0"/>
+                      <a:ext cx="5943600" cy="2538658"/>
+                    </a:xfrm>
+                    <a:prstGeom prst="rect">
+                      <a:avLst/>
+                    </a:prstGeom>
+                    <a:noFill/>
+                    <a:ln>
+                      <a:noFill/>
+                    </a:ln>
+                  </pic:spPr>
+                </pic:pic>
+              </a:graphicData>
+            </a:graphic>
+          </wp:inline>
+        </w:drawing>
+      </w:r>
+    </w:p>
+    <w:p>
+      <w:r>
+        <w:rPr>
+          <w:rFonts w:ascii="Helvetica" w:hAnsi="Helvetica"/>
+          <w:color w:val="505050"/>
+          <w:sz w:val="18"/>
+          <w:szCs w:val="18"/>
+          <w:shd w:val="clear" w:color="auto" w:fill="FFFFFF"/>
+        </w:rPr>
+        <w:t>G</w:t>
+      </w:r>
+      <w:r>
+        <w:rPr>
+          <w:rFonts w:ascii="Helvetica" w:hAnsi="Helvetica"/>
+          <w:color w:val="505050"/>
+          <w:sz w:val="18"/>
+          <w:szCs w:val="18"/>
+          <w:shd w:val="clear" w:color="auto" w:fill="FFFFFF"/>
+        </w:rPr>
+        <w:t>et</w:t>
+      </w:r>
+      <w:r>
+        <w:rPr>
+          <w:rFonts w:ascii="Helvetica" w:hAnsi="Helvetica"/>
+          <w:color w:val="505050"/>
+          <w:sz w:val="18"/>
+          <w:szCs w:val="18"/>
+          <w:shd w:val="clear" w:color="auto" w:fill="FFFFFF"/>
+        </w:rPr>
+        <w:t xml:space="preserve"> </w:t>
+      </w:r>
+      <w:r>
+        <w:rPr>
+          <w:rFonts w:ascii="Helvetica" w:hAnsi="Helvetica"/>
+          <w:color w:val="505050"/>
+          <w:sz w:val="18"/>
+          <w:szCs w:val="18"/>
+          <w:shd w:val="clear" w:color="auto" w:fill="FFFFFF"/>
+        </w:rPr>
+        <w:t>Purchase</w:t>
+      </w:r>
+      <w:r>
+        <w:rPr>
+          <w:rFonts w:ascii="Helvetica" w:hAnsi="Helvetica"/>
+          <w:color w:val="505050"/>
+          <w:sz w:val="18"/>
+          <w:szCs w:val="18"/>
+          <w:shd w:val="clear" w:color="auto" w:fill="FFFFFF"/>
+        </w:rPr>
+        <w:t xml:space="preserve"> </w:t>
+      </w:r>
+      <w:r>
+        <w:rPr>
+          <w:rFonts w:ascii="Helvetica" w:hAnsi="Helvetica"/>
+          <w:color w:val="505050"/>
+          <w:sz w:val="18"/>
+          <w:szCs w:val="18"/>
+          <w:shd w:val="clear" w:color="auto" w:fill="FFFFFF"/>
+        </w:rPr>
+        <w:t>Orders</w:t>
+      </w:r>
+      <w:r>
+        <w:rPr>
+          <w:rFonts w:ascii="Helvetica" w:hAnsi="Helvetica"/>
+          <w:color w:val="505050"/>
+          <w:sz w:val="18"/>
+          <w:szCs w:val="18"/>
+          <w:shd w:val="clear" w:color="auto" w:fill="FFFFFF"/>
+        </w:rPr>
+        <w:t xml:space="preserve"> f</w:t>
+      </w:r>
+      <w:r>
+        <w:rPr>
+          <w:rFonts w:ascii="Helvetica" w:hAnsi="Helvetica"/>
+          <w:color w:val="505050"/>
+          <w:sz w:val="18"/>
+          <w:szCs w:val="18"/>
+          <w:shd w:val="clear" w:color="auto" w:fill="FFFFFF"/>
+        </w:rPr>
+        <w:t>or</w:t>
+      </w:r>
+      <w:r>
+        <w:rPr>
+          <w:rFonts w:ascii="Helvetica" w:hAnsi="Helvetica"/>
+          <w:color w:val="505050"/>
+          <w:sz w:val="18"/>
+          <w:szCs w:val="18"/>
+          <w:shd w:val="clear" w:color="auto" w:fill="FFFFFF"/>
+        </w:rPr>
+        <w:t xml:space="preserve"> </w:t>
+      </w:r>
+      <w:r>
+        <w:rPr>
+          <w:rFonts w:ascii="Helvetica" w:hAnsi="Helvetica"/>
+          <w:color w:val="505050"/>
+          <w:sz w:val="18"/>
+          <w:szCs w:val="18"/>
+          <w:shd w:val="clear" w:color="auto" w:fill="FFFFFF"/>
+        </w:rPr>
+        <w:t>Approver</w:t>
+      </w:r>
+    </w:p>
     <w:p>
       <w:bookmarkStart w:id="0" w:name="_GoBack"/>
       <w:bookmarkEnd w:id="0"/>
     </w:p>
+    <w:p/>
+    <w:p/>
+    <w:p/>
+    <w:p/>
+    <w:p/>
+    <w:p/>
+    <w:p/>
+    <w:p/>
+    <w:p/>
+    <w:p/>
+    <w:p/>
+    <w:p/>
+    <w:p/>
+    <w:p/>
+    <w:p/>
     <w:sectPr>
       <w:pgSz w:w="12240" w:h="15840"/>
       <w:pgMar w:top="1440" w:right="1440" w:bottom="1440" w:left="1440" w:header="720" w:footer="720" w:gutter="0"/>
@@ -2516,6 +2891,7 @@
   <w:style w:type="character" w:default="1" w:styleId="DefaultParagraphFont">
     <w:name w:val="Default Paragraph Font"/>
     <w:uiPriority w:val="1"/>
+    <w:semiHidden/>
     <w:unhideWhenUsed/>
   </w:style>
   <w:style w:type="table" w:default="1" w:styleId="TableNormal">
